--- a/T.L.E Reviewer - 3rd Quarter - Departmental.docx
+++ b/T.L.E Reviewer - 3rd Quarter - Departmental.docx
@@ -1581,6 +1581,258 @@
         </w:rPr>
         <w:t>Every worker should have full orientation on kitchen orientation.</w:t>
       </w:r>
+    </w:p>
+    <w:p>
+      <w:pPr>
+        <w:pStyle w:val="NoSpacing"/>
+        <w:rPr>
+          <w:rFonts w:ascii="Calibri" w:eastAsia="Times New Roman" w:hAnsi="Calibri" w:cs="Calibri"/>
+          <w:kern w:val="0"/>
+          <w:lang w:eastAsia="en-PH"/>
+          <w14:ligatures w14:val="none"/>
+        </w:rPr>
+      </w:pPr>
+    </w:p>
+    <w:p>
+      <w:pPr>
+        <w:pStyle w:val="NoSpacing"/>
+        <w:rPr>
+          <w:rFonts w:ascii="Calibri" w:eastAsia="Times New Roman" w:hAnsi="Calibri" w:cs="Calibri"/>
+          <w:kern w:val="0"/>
+          <w:lang w:eastAsia="en-PH"/>
+          <w14:ligatures w14:val="none"/>
+        </w:rPr>
+      </w:pPr>
+    </w:p>
+    <w:p>
+      <w:pPr>
+        <w:pStyle w:val="NoSpacing"/>
+        <w:jc w:val="center"/>
+        <w:rPr>
+          <w:rFonts w:eastAsiaTheme="minorEastAsia"/>
+          <w:b/>
+          <w:bCs/>
+        </w:rPr>
+      </w:pPr>
+      <w:r>
+        <w:rPr>
+          <w:rFonts w:eastAsiaTheme="minorEastAsia"/>
+          <w:b/>
+          <w:bCs/>
+        </w:rPr>
+        <w:t>Calculating the Cost of Production (Not Included in Exam)</w:t>
+      </w:r>
+    </w:p>
+    <w:p>
+      <w:pPr>
+        <w:pStyle w:val="NoSpacing"/>
+        <w:numPr>
+          <w:ilvl w:val="0"/>
+          <w:numId w:val="37"/>
+        </w:numPr>
+        <w:rPr>
+          <w:rFonts w:eastAsiaTheme="minorEastAsia"/>
+        </w:rPr>
+      </w:pPr>
+      <w:r>
+        <w:rPr>
+          <w:rFonts w:eastAsiaTheme="minorEastAsia"/>
+        </w:rPr>
+        <w:t>Refers to money spent to produce a product.</w:t>
+      </w:r>
+    </w:p>
+    <w:p>
+      <w:pPr>
+        <w:pStyle w:val="NoSpacing"/>
+        <w:numPr>
+          <w:ilvl w:val="0"/>
+          <w:numId w:val="38"/>
+        </w:numPr>
+        <w:rPr>
+          <w:rFonts w:eastAsiaTheme="minorEastAsia"/>
+        </w:rPr>
+      </w:pPr>
+      <w:r>
+        <w:rPr>
+          <w:rFonts w:eastAsiaTheme="minorEastAsia"/>
+          <w:b/>
+          <w:bCs/>
+        </w:rPr>
+        <w:t xml:space="preserve">Product Cost </w:t>
+      </w:r>
+      <w:r>
+        <w:rPr>
+          <w:rFonts w:eastAsiaTheme="minorEastAsia"/>
+        </w:rPr>
+        <w:t>– Cost of item.</w:t>
+      </w:r>
+    </w:p>
+    <w:p>
+      <w:pPr>
+        <w:pStyle w:val="NoSpacing"/>
+        <w:numPr>
+          <w:ilvl w:val="0"/>
+          <w:numId w:val="38"/>
+        </w:numPr>
+        <w:rPr>
+          <w:rFonts w:eastAsiaTheme="minorEastAsia"/>
+        </w:rPr>
+      </w:pPr>
+      <w:r>
+        <w:rPr>
+          <w:rFonts w:eastAsiaTheme="minorEastAsia"/>
+          <w:b/>
+          <w:bCs/>
+        </w:rPr>
+        <w:t xml:space="preserve">Selling Price </w:t>
+      </w:r>
+      <w:r>
+        <w:rPr>
+          <w:rFonts w:eastAsiaTheme="minorEastAsia"/>
+        </w:rPr>
+        <w:t>– Amount a buyer pays for a product.</w:t>
+      </w:r>
+    </w:p>
+    <w:p>
+      <w:pPr>
+        <w:pStyle w:val="NoSpacing"/>
+        <w:numPr>
+          <w:ilvl w:val="0"/>
+          <w:numId w:val="38"/>
+        </w:numPr>
+        <w:rPr>
+          <w:rFonts w:eastAsiaTheme="minorEastAsia"/>
+        </w:rPr>
+      </w:pPr>
+      <w:r>
+        <w:rPr>
+          <w:rFonts w:eastAsiaTheme="minorEastAsia"/>
+          <w:b/>
+          <w:bCs/>
+        </w:rPr>
+        <w:t>Markup</w:t>
+      </w:r>
+      <w:r>
+        <w:rPr>
+          <w:rFonts w:eastAsiaTheme="minorEastAsia"/>
+        </w:rPr>
+        <w:t xml:space="preserve"> – Amount added to the original cost.</w:t>
+      </w:r>
+    </w:p>
+    <w:p>
+      <w:pPr>
+        <w:pStyle w:val="NoSpacing"/>
+        <w:rPr>
+          <w:rFonts w:eastAsiaTheme="minorEastAsia"/>
+          <w:b/>
+          <w:bCs/>
+        </w:rPr>
+      </w:pPr>
+      <w:r>
+        <w:rPr>
+          <w:rFonts w:eastAsiaTheme="minorEastAsia"/>
+          <w:b/>
+          <w:bCs/>
+        </w:rPr>
+        <w:t>Formulas:</w:t>
+      </w:r>
+    </w:p>
+    <w:p>
+      <w:pPr>
+        <w:pStyle w:val="NoSpacing"/>
+        <w:jc w:val="center"/>
+        <w:rPr>
+          <w:rFonts w:eastAsiaTheme="minorEastAsia"/>
+          <w:b/>
+          <w:bCs/>
+        </w:rPr>
+      </w:pPr>
+      <w:r>
+        <w:rPr>
+          <w:rFonts w:eastAsiaTheme="minorEastAsia"/>
+          <w:b/>
+          <w:bCs/>
+        </w:rPr>
+        <w:t>Peso Markup:</w:t>
+      </w:r>
+    </w:p>
+    <w:p>
+      <w:pPr>
+        <w:pStyle w:val="NoSpacing"/>
+        <w:jc w:val="center"/>
+        <w:rPr>
+          <w:rFonts w:eastAsiaTheme="minorEastAsia"/>
+          <w:b/>
+          <w:bCs/>
+        </w:rPr>
+      </w:pPr>
+      <m:oMathPara>
+        <m:oMath>
+          <m:r>
+            <m:rPr>
+              <m:sty m:val="bi"/>
+            </m:rPr>
+            <w:rPr>
+              <w:rFonts w:ascii="Cambria Math" w:eastAsiaTheme="minorEastAsia" w:hAnsi="Cambria Math"/>
+            </w:rPr>
+            <m:t>Markup=Selling Price-Cost</m:t>
+          </m:r>
+        </m:oMath>
+      </m:oMathPara>
+    </w:p>
+    <w:p>
+      <w:pPr>
+        <w:pStyle w:val="NoSpacing"/>
+        <w:jc w:val="center"/>
+        <w:rPr>
+          <w:rFonts w:eastAsiaTheme="minorEastAsia"/>
+          <w:b/>
+          <w:bCs/>
+        </w:rPr>
+      </w:pPr>
+      <w:r>
+        <w:rPr>
+          <w:rFonts w:eastAsiaTheme="minorEastAsia"/>
+          <w:b/>
+          <w:bCs/>
+        </w:rPr>
+        <w:t>Markup Percentage:</w:t>
+      </w:r>
+    </w:p>
+    <w:p>
+      <w:pPr>
+        <w:pStyle w:val="NoSpacing"/>
+        <w:jc w:val="center"/>
+        <w:rPr>
+          <w:rFonts w:eastAsiaTheme="minorEastAsia"/>
+          <w:b/>
+          <w:bCs/>
+        </w:rPr>
+      </w:pPr>
+      <m:oMathPara>
+        <m:oMath>
+          <m:r>
+            <m:rPr>
+              <m:sty m:val="bi"/>
+            </m:rPr>
+            <w:rPr>
+              <w:rFonts w:ascii="Cambria Math" w:eastAsiaTheme="minorEastAsia" w:hAnsi="Cambria Math"/>
+            </w:rPr>
+            <m:t>Markup Percentage=(Peso Markup ÷Cost)100</m:t>
+          </m:r>
+        </m:oMath>
+      </m:oMathPara>
+    </w:p>
+    <w:p>
+      <w:pPr>
+        <w:pStyle w:val="NoSpacing"/>
+        <w:rPr>
+          <w:rFonts w:ascii="Calibri" w:eastAsia="Times New Roman" w:hAnsi="Calibri" w:cs="Calibri"/>
+          <w:kern w:val="0"/>
+          <w:lang w:eastAsia="en-PH"/>
+          <w14:ligatures w14:val="none"/>
+        </w:rPr>
+      </w:pPr>
     </w:p>
     <w:p>
       <w:pPr>
@@ -1603,6 +1855,119 @@
 <file path=word/numbering.xml><?xml version="1.0" encoding="utf-8"?>
 <w:numbering xmlns:wpc="http://schemas.microsoft.com/office/word/2010/wordprocessingCanvas" xmlns:cx="http://schemas.microsoft.com/office/drawing/2014/chartex" xmlns:cx1="http://schemas.microsoft.com/office/drawing/2015/9/8/chartex" xmlns:cx2="http://schemas.microsoft.com/office/drawing/2015/10/21/chartex" xmlns:cx3="http://schemas.microsoft.com/office/drawing/2016/5/9/chartex" xmlns:cx4="http://schemas.microsoft.com/office/drawing/2016/5/10/chartex" xmlns:cx5="http://schemas.microsoft.com/office/drawing/2016/5/11/chartex" xmlns:cx6="http://schemas.microsoft.com/office/drawing/2016/5/12/chartex" xmlns:cx7="http://schemas.microsoft.com/office/drawing/2016/5/13/chartex" xmlns:cx8="http://schemas.microsoft.com/office/drawing/2016/5/14/chartex" xmlns:mc="http://schemas.openxmlformats.org/markup-compatibility/2006" xmlns:aink="http://schemas.microsoft.com/office/drawing/2016/ink" xmlns:am3d="http://schemas.microsoft.com/office/drawing/2017/model3d" xmlns:o="urn:schemas-microsoft-com:office:office" xmlns:oel="http://schemas.microsoft.com/office/2019/extlst" xmlns:r="http://schemas.openxmlformats.org/officeDocument/2006/relationships" xmlns:m="http://schemas.openxmlformats.org/officeDocument/2006/math" xmlns:v="urn:schemas-microsoft-com:vml" xmlns:wp14="http://schemas.microsoft.com/office/word/2010/wordprocessingDrawing" xmlns:wp="http://schemas.openxmlformats.org/drawingml/2006/wordprocessingDrawing" xmlns:w10="urn:schemas-microsoft-com:office:word" xmlns:w="http://schemas.openxmlformats.org/wordprocessingml/2006/main" xmlns:w14="http://schemas.microsoft.com/office/word/2010/wordml" xmlns:w15="http://schemas.microsoft.com/office/word/2012/wordml" xmlns:w16cex="http://schemas.microsoft.com/office/word/2018/wordml/cex" xmlns:w16cid="http://schemas.microsoft.com/office/word/2016/wordml/cid" xmlns:w16="http://schemas.microsoft.com/office/word/2018/wordml" xmlns:w16sdtdh="http://schemas.microsoft.com/office/word/2020/wordml/sdtdatahash" xmlns:w16se="http://schemas.microsoft.com/office/word/2015/wordml/symex" xmlns:wpg="http://schemas.microsoft.com/office/word/2010/wordprocessingGroup" xmlns:wpi="http://schemas.microsoft.com/office/word/2010/wordprocessingInk" xmlns:wne="http://schemas.microsoft.com/office/word/2006/wordml" xmlns:wps="http://schemas.microsoft.com/office/word/2010/wordprocessingShape" mc:Ignorable="w14 w15 w16se w16cid w16 w16cex w16sdtdh wp14">
   <w:abstractNum w:abstractNumId="0" w15:restartNumberingAfterBreak="0">
+    <w:nsid w:val="01CE5C98"/>
+    <w:multiLevelType w:val="hybridMultilevel"/>
+    <w:tmpl w:val="3C6C6166"/>
+    <w:lvl w:ilvl="0" w:tplc="C986CA94">
+      <w:start w:val="1"/>
+      <w:numFmt w:val="bullet"/>
+      <w:lvlText w:val=""/>
+      <w:lvlJc w:val="left"/>
+      <w:pPr>
+        <w:ind w:left="1080" w:hanging="360"/>
+      </w:pPr>
+      <w:rPr>
+        <w:rFonts w:ascii="Symbol" w:eastAsiaTheme="minorHAnsi" w:hAnsi="Symbol" w:cstheme="minorBidi" w:hint="default"/>
+      </w:rPr>
+    </w:lvl>
+    <w:lvl w:ilvl="1" w:tplc="34090003">
+      <w:start w:val="1"/>
+      <w:numFmt w:val="bullet"/>
+      <w:lvlText w:val="o"/>
+      <w:lvlJc w:val="left"/>
+      <w:pPr>
+        <w:ind w:left="1800" w:hanging="360"/>
+      </w:pPr>
+      <w:rPr>
+        <w:rFonts w:ascii="Courier New" w:hAnsi="Courier New" w:cs="Courier New" w:hint="default"/>
+      </w:rPr>
+    </w:lvl>
+    <w:lvl w:ilvl="2" w:tplc="34090005">
+      <w:start w:val="1"/>
+      <w:numFmt w:val="bullet"/>
+      <w:lvlText w:val=""/>
+      <w:lvlJc w:val="left"/>
+      <w:pPr>
+        <w:ind w:left="2520" w:hanging="360"/>
+      </w:pPr>
+      <w:rPr>
+        <w:rFonts w:ascii="Wingdings" w:hAnsi="Wingdings" w:hint="default"/>
+      </w:rPr>
+    </w:lvl>
+    <w:lvl w:ilvl="3" w:tplc="34090001">
+      <w:start w:val="1"/>
+      <w:numFmt w:val="bullet"/>
+      <w:lvlText w:val=""/>
+      <w:lvlJc w:val="left"/>
+      <w:pPr>
+        <w:ind w:left="3240" w:hanging="360"/>
+      </w:pPr>
+      <w:rPr>
+        <w:rFonts w:ascii="Symbol" w:hAnsi="Symbol" w:hint="default"/>
+      </w:rPr>
+    </w:lvl>
+    <w:lvl w:ilvl="4" w:tplc="34090003">
+      <w:start w:val="1"/>
+      <w:numFmt w:val="bullet"/>
+      <w:lvlText w:val="o"/>
+      <w:lvlJc w:val="left"/>
+      <w:pPr>
+        <w:ind w:left="3960" w:hanging="360"/>
+      </w:pPr>
+      <w:rPr>
+        <w:rFonts w:ascii="Courier New" w:hAnsi="Courier New" w:cs="Courier New" w:hint="default"/>
+      </w:rPr>
+    </w:lvl>
+    <w:lvl w:ilvl="5" w:tplc="34090005">
+      <w:start w:val="1"/>
+      <w:numFmt w:val="bullet"/>
+      <w:lvlText w:val=""/>
+      <w:lvlJc w:val="left"/>
+      <w:pPr>
+        <w:ind w:left="4680" w:hanging="360"/>
+      </w:pPr>
+      <w:rPr>
+        <w:rFonts w:ascii="Wingdings" w:hAnsi="Wingdings" w:hint="default"/>
+      </w:rPr>
+    </w:lvl>
+    <w:lvl w:ilvl="6" w:tplc="34090001">
+      <w:start w:val="1"/>
+      <w:numFmt w:val="bullet"/>
+      <w:lvlText w:val=""/>
+      <w:lvlJc w:val="left"/>
+      <w:pPr>
+        <w:ind w:left="5400" w:hanging="360"/>
+      </w:pPr>
+      <w:rPr>
+        <w:rFonts w:ascii="Symbol" w:hAnsi="Symbol" w:hint="default"/>
+      </w:rPr>
+    </w:lvl>
+    <w:lvl w:ilvl="7" w:tplc="34090003">
+      <w:start w:val="1"/>
+      <w:numFmt w:val="bullet"/>
+      <w:lvlText w:val="o"/>
+      <w:lvlJc w:val="left"/>
+      <w:pPr>
+        <w:ind w:left="6120" w:hanging="360"/>
+      </w:pPr>
+      <w:rPr>
+        <w:rFonts w:ascii="Courier New" w:hAnsi="Courier New" w:cs="Courier New" w:hint="default"/>
+      </w:rPr>
+    </w:lvl>
+    <w:lvl w:ilvl="8" w:tplc="34090005">
+      <w:start w:val="1"/>
+      <w:numFmt w:val="bullet"/>
+      <w:lvlText w:val=""/>
+      <w:lvlJc w:val="left"/>
+      <w:pPr>
+        <w:ind w:left="6840" w:hanging="360"/>
+      </w:pPr>
+      <w:rPr>
+        <w:rFonts w:ascii="Wingdings" w:hAnsi="Wingdings" w:hint="default"/>
+      </w:rPr>
+    </w:lvl>
+  </w:abstractNum>
+  <w:abstractNum w:abstractNumId="1" w15:restartNumberingAfterBreak="0">
     <w:nsid w:val="0DD422F5"/>
     <w:multiLevelType w:val="multilevel"/>
     <w:tmpl w:val="811A263C"/>
@@ -1715,7 +2080,7 @@
       </w:pPr>
     </w:lvl>
   </w:abstractNum>
-  <w:abstractNum w:abstractNumId="1" w15:restartNumberingAfterBreak="0">
+  <w:abstractNum w:abstractNumId="2" w15:restartNumberingAfterBreak="0">
     <w:nsid w:val="10D1466E"/>
     <w:multiLevelType w:val="hybridMultilevel"/>
     <w:tmpl w:val="4BEC26F8"/>
@@ -1827,7 +2192,7 @@
       </w:rPr>
     </w:lvl>
   </w:abstractNum>
-  <w:abstractNum w:abstractNumId="2" w15:restartNumberingAfterBreak="0">
+  <w:abstractNum w:abstractNumId="3" w15:restartNumberingAfterBreak="0">
     <w:nsid w:val="1AAC6387"/>
     <w:multiLevelType w:val="hybridMultilevel"/>
     <w:tmpl w:val="1A129508"/>
@@ -1939,7 +2304,7 @@
       </w:rPr>
     </w:lvl>
   </w:abstractNum>
-  <w:abstractNum w:abstractNumId="3" w15:restartNumberingAfterBreak="0">
+  <w:abstractNum w:abstractNumId="4" w15:restartNumberingAfterBreak="0">
     <w:nsid w:val="1B6704CF"/>
     <w:multiLevelType w:val="multilevel"/>
     <w:tmpl w:val="3FE47738"/>
@@ -2088,7 +2453,7 @@
       </w:rPr>
     </w:lvl>
   </w:abstractNum>
-  <w:abstractNum w:abstractNumId="4" w15:restartNumberingAfterBreak="0">
+  <w:abstractNum w:abstractNumId="5" w15:restartNumberingAfterBreak="0">
     <w:nsid w:val="1C6575F0"/>
     <w:multiLevelType w:val="hybridMultilevel"/>
     <w:tmpl w:val="CA1E7A88"/>
@@ -2200,7 +2565,7 @@
       </w:rPr>
     </w:lvl>
   </w:abstractNum>
-  <w:abstractNum w:abstractNumId="5" w15:restartNumberingAfterBreak="0">
+  <w:abstractNum w:abstractNumId="6" w15:restartNumberingAfterBreak="0">
     <w:nsid w:val="1DF90C51"/>
     <w:multiLevelType w:val="multilevel"/>
     <w:tmpl w:val="647440D8"/>
@@ -2313,7 +2678,7 @@
       </w:pPr>
     </w:lvl>
   </w:abstractNum>
-  <w:abstractNum w:abstractNumId="6" w15:restartNumberingAfterBreak="0">
+  <w:abstractNum w:abstractNumId="7" w15:restartNumberingAfterBreak="0">
     <w:nsid w:val="1FB21CD0"/>
     <w:multiLevelType w:val="multilevel"/>
     <w:tmpl w:val="0E08B188"/>
@@ -2462,7 +2827,7 @@
       </w:rPr>
     </w:lvl>
   </w:abstractNum>
-  <w:abstractNum w:abstractNumId="7" w15:restartNumberingAfterBreak="0">
+  <w:abstractNum w:abstractNumId="8" w15:restartNumberingAfterBreak="0">
     <w:nsid w:val="212532C3"/>
     <w:multiLevelType w:val="hybridMultilevel"/>
     <w:tmpl w:val="1C623C2C"/>
@@ -2575,7 +2940,7 @@
       </w:rPr>
     </w:lvl>
   </w:abstractNum>
-  <w:abstractNum w:abstractNumId="8" w15:restartNumberingAfterBreak="0">
+  <w:abstractNum w:abstractNumId="9" w15:restartNumberingAfterBreak="0">
     <w:nsid w:val="264A1DA4"/>
     <w:multiLevelType w:val="multilevel"/>
     <w:tmpl w:val="A58C9A90"/>
@@ -2724,7 +3089,7 @@
       </w:rPr>
     </w:lvl>
   </w:abstractNum>
-  <w:abstractNum w:abstractNumId="9" w15:restartNumberingAfterBreak="0">
+  <w:abstractNum w:abstractNumId="10" w15:restartNumberingAfterBreak="0">
     <w:nsid w:val="2694383D"/>
     <w:multiLevelType w:val="hybridMultilevel"/>
     <w:tmpl w:val="5D4451CC"/>
@@ -2836,7 +3201,7 @@
       </w:rPr>
     </w:lvl>
   </w:abstractNum>
-  <w:abstractNum w:abstractNumId="10" w15:restartNumberingAfterBreak="0">
+  <w:abstractNum w:abstractNumId="11" w15:restartNumberingAfterBreak="0">
     <w:nsid w:val="2955612F"/>
     <w:multiLevelType w:val="hybridMultilevel"/>
     <w:tmpl w:val="CB98F9B6"/>
@@ -2924,7 +3289,7 @@
       </w:pPr>
     </w:lvl>
   </w:abstractNum>
-  <w:abstractNum w:abstractNumId="11" w15:restartNumberingAfterBreak="0">
+  <w:abstractNum w:abstractNumId="12" w15:restartNumberingAfterBreak="0">
     <w:nsid w:val="2BC8616A"/>
     <w:multiLevelType w:val="multilevel"/>
     <w:tmpl w:val="D888715A"/>
@@ -3073,7 +3438,7 @@
       </w:rPr>
     </w:lvl>
   </w:abstractNum>
-  <w:abstractNum w:abstractNumId="12" w15:restartNumberingAfterBreak="0">
+  <w:abstractNum w:abstractNumId="13" w15:restartNumberingAfterBreak="0">
     <w:nsid w:val="2C5B6B26"/>
     <w:multiLevelType w:val="hybridMultilevel"/>
     <w:tmpl w:val="D1148AE2"/>
@@ -3185,7 +3550,7 @@
       </w:rPr>
     </w:lvl>
   </w:abstractNum>
-  <w:abstractNum w:abstractNumId="13" w15:restartNumberingAfterBreak="0">
+  <w:abstractNum w:abstractNumId="14" w15:restartNumberingAfterBreak="0">
     <w:nsid w:val="2E6D530C"/>
     <w:multiLevelType w:val="hybridMultilevel"/>
     <w:tmpl w:val="5B72BD92"/>
@@ -3298,7 +3663,7 @@
       </w:rPr>
     </w:lvl>
   </w:abstractNum>
-  <w:abstractNum w:abstractNumId="14" w15:restartNumberingAfterBreak="0">
+  <w:abstractNum w:abstractNumId="15" w15:restartNumberingAfterBreak="0">
     <w:nsid w:val="325A618F"/>
     <w:multiLevelType w:val="multilevel"/>
     <w:tmpl w:val="E110E468"/>
@@ -3411,7 +3776,7 @@
       </w:pPr>
     </w:lvl>
   </w:abstractNum>
-  <w:abstractNum w:abstractNumId="15" w15:restartNumberingAfterBreak="0">
+  <w:abstractNum w:abstractNumId="16" w15:restartNumberingAfterBreak="0">
     <w:nsid w:val="337260DC"/>
     <w:multiLevelType w:val="multilevel"/>
     <w:tmpl w:val="580AE16C"/>
@@ -3524,7 +3889,7 @@
       </w:pPr>
     </w:lvl>
   </w:abstractNum>
-  <w:abstractNum w:abstractNumId="16" w15:restartNumberingAfterBreak="0">
+  <w:abstractNum w:abstractNumId="17" w15:restartNumberingAfterBreak="0">
     <w:nsid w:val="38C47FDB"/>
     <w:multiLevelType w:val="multilevel"/>
     <w:tmpl w:val="7CDC98EA"/>
@@ -3673,7 +4038,7 @@
       </w:rPr>
     </w:lvl>
   </w:abstractNum>
-  <w:abstractNum w:abstractNumId="17" w15:restartNumberingAfterBreak="0">
+  <w:abstractNum w:abstractNumId="18" w15:restartNumberingAfterBreak="0">
     <w:nsid w:val="3B1607B2"/>
     <w:multiLevelType w:val="multilevel"/>
     <w:tmpl w:val="FBE0452E"/>
@@ -3822,7 +4187,7 @@
       </w:rPr>
     </w:lvl>
   </w:abstractNum>
-  <w:abstractNum w:abstractNumId="18" w15:restartNumberingAfterBreak="0">
+  <w:abstractNum w:abstractNumId="19" w15:restartNumberingAfterBreak="0">
     <w:nsid w:val="3B600BEB"/>
     <w:multiLevelType w:val="hybridMultilevel"/>
     <w:tmpl w:val="CA08390C"/>
@@ -3934,7 +4299,7 @@
       </w:rPr>
     </w:lvl>
   </w:abstractNum>
-  <w:abstractNum w:abstractNumId="19" w15:restartNumberingAfterBreak="0">
+  <w:abstractNum w:abstractNumId="20" w15:restartNumberingAfterBreak="0">
     <w:nsid w:val="3D8C565C"/>
     <w:multiLevelType w:val="multilevel"/>
     <w:tmpl w:val="A664FEAE"/>
@@ -4083,7 +4448,7 @@
       </w:rPr>
     </w:lvl>
   </w:abstractNum>
-  <w:abstractNum w:abstractNumId="20" w15:restartNumberingAfterBreak="0">
+  <w:abstractNum w:abstractNumId="21" w15:restartNumberingAfterBreak="0">
     <w:nsid w:val="417E504A"/>
     <w:multiLevelType w:val="multilevel"/>
     <w:tmpl w:val="EF2872C6"/>
@@ -4232,7 +4597,7 @@
       </w:rPr>
     </w:lvl>
   </w:abstractNum>
-  <w:abstractNum w:abstractNumId="21" w15:restartNumberingAfterBreak="0">
+  <w:abstractNum w:abstractNumId="22" w15:restartNumberingAfterBreak="0">
     <w:nsid w:val="46980827"/>
     <w:multiLevelType w:val="hybridMultilevel"/>
     <w:tmpl w:val="FED4BF56"/>
@@ -4344,7 +4709,7 @@
       </w:rPr>
     </w:lvl>
   </w:abstractNum>
-  <w:abstractNum w:abstractNumId="22" w15:restartNumberingAfterBreak="0">
+  <w:abstractNum w:abstractNumId="23" w15:restartNumberingAfterBreak="0">
     <w:nsid w:val="49657303"/>
     <w:multiLevelType w:val="multilevel"/>
     <w:tmpl w:val="084E1B0C"/>
@@ -4457,7 +4822,7 @@
       </w:pPr>
     </w:lvl>
   </w:abstractNum>
-  <w:abstractNum w:abstractNumId="23" w15:restartNumberingAfterBreak="0">
+  <w:abstractNum w:abstractNumId="24" w15:restartNumberingAfterBreak="0">
     <w:nsid w:val="4EBE217F"/>
     <w:multiLevelType w:val="hybridMultilevel"/>
     <w:tmpl w:val="76A4EBD0"/>
@@ -4570,7 +4935,121 @@
       </w:rPr>
     </w:lvl>
   </w:abstractNum>
-  <w:abstractNum w:abstractNumId="24" w15:restartNumberingAfterBreak="0">
+  <w:abstractNum w:abstractNumId="25" w15:restartNumberingAfterBreak="0">
+    <w:nsid w:val="4F8575E9"/>
+    <w:multiLevelType w:val="hybridMultilevel"/>
+    <w:tmpl w:val="37BA24FA"/>
+    <w:lvl w:ilvl="0" w:tplc="12BC209A">
+      <w:start w:val="2"/>
+      <w:numFmt w:val="bullet"/>
+      <w:lvlText w:val="-"/>
+      <w:lvlJc w:val="left"/>
+      <w:pPr>
+        <w:ind w:left="1080" w:hanging="360"/>
+      </w:pPr>
+      <w:rPr>
+        <w:rFonts w:ascii="Calibri" w:eastAsiaTheme="minorHAnsi" w:hAnsi="Calibri" w:cs="Calibri" w:hint="default"/>
+        <w:b/>
+      </w:rPr>
+    </w:lvl>
+    <w:lvl w:ilvl="1" w:tplc="34090003">
+      <w:start w:val="1"/>
+      <w:numFmt w:val="bullet"/>
+      <w:lvlText w:val="o"/>
+      <w:lvlJc w:val="left"/>
+      <w:pPr>
+        <w:ind w:left="1800" w:hanging="360"/>
+      </w:pPr>
+      <w:rPr>
+        <w:rFonts w:ascii="Courier New" w:hAnsi="Courier New" w:cs="Courier New" w:hint="default"/>
+      </w:rPr>
+    </w:lvl>
+    <w:lvl w:ilvl="2" w:tplc="34090005">
+      <w:start w:val="1"/>
+      <w:numFmt w:val="bullet"/>
+      <w:lvlText w:val=""/>
+      <w:lvlJc w:val="left"/>
+      <w:pPr>
+        <w:ind w:left="2520" w:hanging="360"/>
+      </w:pPr>
+      <w:rPr>
+        <w:rFonts w:ascii="Wingdings" w:hAnsi="Wingdings" w:hint="default"/>
+      </w:rPr>
+    </w:lvl>
+    <w:lvl w:ilvl="3" w:tplc="34090001">
+      <w:start w:val="1"/>
+      <w:numFmt w:val="bullet"/>
+      <w:lvlText w:val=""/>
+      <w:lvlJc w:val="left"/>
+      <w:pPr>
+        <w:ind w:left="3240" w:hanging="360"/>
+      </w:pPr>
+      <w:rPr>
+        <w:rFonts w:ascii="Symbol" w:hAnsi="Symbol" w:hint="default"/>
+      </w:rPr>
+    </w:lvl>
+    <w:lvl w:ilvl="4" w:tplc="34090003">
+      <w:start w:val="1"/>
+      <w:numFmt w:val="bullet"/>
+      <w:lvlText w:val="o"/>
+      <w:lvlJc w:val="left"/>
+      <w:pPr>
+        <w:ind w:left="3960" w:hanging="360"/>
+      </w:pPr>
+      <w:rPr>
+        <w:rFonts w:ascii="Courier New" w:hAnsi="Courier New" w:cs="Courier New" w:hint="default"/>
+      </w:rPr>
+    </w:lvl>
+    <w:lvl w:ilvl="5" w:tplc="34090005">
+      <w:start w:val="1"/>
+      <w:numFmt w:val="bullet"/>
+      <w:lvlText w:val=""/>
+      <w:lvlJc w:val="left"/>
+      <w:pPr>
+        <w:ind w:left="4680" w:hanging="360"/>
+      </w:pPr>
+      <w:rPr>
+        <w:rFonts w:ascii="Wingdings" w:hAnsi="Wingdings" w:hint="default"/>
+      </w:rPr>
+    </w:lvl>
+    <w:lvl w:ilvl="6" w:tplc="34090001">
+      <w:start w:val="1"/>
+      <w:numFmt w:val="bullet"/>
+      <w:lvlText w:val=""/>
+      <w:lvlJc w:val="left"/>
+      <w:pPr>
+        <w:ind w:left="5400" w:hanging="360"/>
+      </w:pPr>
+      <w:rPr>
+        <w:rFonts w:ascii="Symbol" w:hAnsi="Symbol" w:hint="default"/>
+      </w:rPr>
+    </w:lvl>
+    <w:lvl w:ilvl="7" w:tplc="34090003">
+      <w:start w:val="1"/>
+      <w:numFmt w:val="bullet"/>
+      <w:lvlText w:val="o"/>
+      <w:lvlJc w:val="left"/>
+      <w:pPr>
+        <w:ind w:left="6120" w:hanging="360"/>
+      </w:pPr>
+      <w:rPr>
+        <w:rFonts w:ascii="Courier New" w:hAnsi="Courier New" w:cs="Courier New" w:hint="default"/>
+      </w:rPr>
+    </w:lvl>
+    <w:lvl w:ilvl="8" w:tplc="34090005">
+      <w:start w:val="1"/>
+      <w:numFmt w:val="bullet"/>
+      <w:lvlText w:val=""/>
+      <w:lvlJc w:val="left"/>
+      <w:pPr>
+        <w:ind w:left="6840" w:hanging="360"/>
+      </w:pPr>
+      <w:rPr>
+        <w:rFonts w:ascii="Wingdings" w:hAnsi="Wingdings" w:hint="default"/>
+      </w:rPr>
+    </w:lvl>
+  </w:abstractNum>
+  <w:abstractNum w:abstractNumId="26" w15:restartNumberingAfterBreak="0">
     <w:nsid w:val="559629F2"/>
     <w:multiLevelType w:val="hybridMultilevel"/>
     <w:tmpl w:val="C0B09660"/>
@@ -4682,7 +5161,7 @@
       </w:rPr>
     </w:lvl>
   </w:abstractNum>
-  <w:abstractNum w:abstractNumId="25" w15:restartNumberingAfterBreak="0">
+  <w:abstractNum w:abstractNumId="27" w15:restartNumberingAfterBreak="0">
     <w:nsid w:val="56A25A2C"/>
     <w:multiLevelType w:val="multilevel"/>
     <w:tmpl w:val="42D2F322"/>
@@ -4831,7 +5310,7 @@
       </w:rPr>
     </w:lvl>
   </w:abstractNum>
-  <w:abstractNum w:abstractNumId="26" w15:restartNumberingAfterBreak="0">
+  <w:abstractNum w:abstractNumId="28" w15:restartNumberingAfterBreak="0">
     <w:nsid w:val="61B40CF1"/>
     <w:multiLevelType w:val="hybridMultilevel"/>
     <w:tmpl w:val="204EAF56"/>
@@ -4943,7 +5422,7 @@
       </w:rPr>
     </w:lvl>
   </w:abstractNum>
-  <w:abstractNum w:abstractNumId="27" w15:restartNumberingAfterBreak="0">
+  <w:abstractNum w:abstractNumId="29" w15:restartNumberingAfterBreak="0">
     <w:nsid w:val="679938CB"/>
     <w:multiLevelType w:val="multilevel"/>
     <w:tmpl w:val="22D0FC02"/>
@@ -5092,7 +5571,7 @@
       </w:rPr>
     </w:lvl>
   </w:abstractNum>
-  <w:abstractNum w:abstractNumId="28" w15:restartNumberingAfterBreak="0">
+  <w:abstractNum w:abstractNumId="30" w15:restartNumberingAfterBreak="0">
     <w:nsid w:val="6B2C46C6"/>
     <w:multiLevelType w:val="multilevel"/>
     <w:tmpl w:val="CF2691B8"/>
@@ -5241,7 +5720,7 @@
       </w:rPr>
     </w:lvl>
   </w:abstractNum>
-  <w:abstractNum w:abstractNumId="29" w15:restartNumberingAfterBreak="0">
+  <w:abstractNum w:abstractNumId="31" w15:restartNumberingAfterBreak="0">
     <w:nsid w:val="6BEA3123"/>
     <w:multiLevelType w:val="hybridMultilevel"/>
     <w:tmpl w:val="A0FC6518"/>
@@ -5353,7 +5832,7 @@
       </w:rPr>
     </w:lvl>
   </w:abstractNum>
-  <w:abstractNum w:abstractNumId="30" w15:restartNumberingAfterBreak="0">
+  <w:abstractNum w:abstractNumId="32" w15:restartNumberingAfterBreak="0">
     <w:nsid w:val="6EC82D38"/>
     <w:multiLevelType w:val="multilevel"/>
     <w:tmpl w:val="FBE0452E"/>
@@ -5502,7 +5981,7 @@
       </w:rPr>
     </w:lvl>
   </w:abstractNum>
-  <w:abstractNum w:abstractNumId="31" w15:restartNumberingAfterBreak="0">
+  <w:abstractNum w:abstractNumId="33" w15:restartNumberingAfterBreak="0">
     <w:nsid w:val="71CF5E11"/>
     <w:multiLevelType w:val="hybridMultilevel"/>
     <w:tmpl w:val="198A0904"/>
@@ -5588,7 +6067,7 @@
       </w:pPr>
     </w:lvl>
   </w:abstractNum>
-  <w:abstractNum w:abstractNumId="32" w15:restartNumberingAfterBreak="0">
+  <w:abstractNum w:abstractNumId="34" w15:restartNumberingAfterBreak="0">
     <w:nsid w:val="72A21031"/>
     <w:multiLevelType w:val="multilevel"/>
     <w:tmpl w:val="D9EA8EB6"/>
@@ -5737,7 +6216,7 @@
       </w:rPr>
     </w:lvl>
   </w:abstractNum>
-  <w:abstractNum w:abstractNumId="33" w15:restartNumberingAfterBreak="0">
+  <w:abstractNum w:abstractNumId="35" w15:restartNumberingAfterBreak="0">
     <w:nsid w:val="751754A5"/>
     <w:multiLevelType w:val="hybridMultilevel"/>
     <w:tmpl w:val="1B806C9A"/>
@@ -5849,7 +6328,7 @@
       </w:rPr>
     </w:lvl>
   </w:abstractNum>
-  <w:abstractNum w:abstractNumId="34" w15:restartNumberingAfterBreak="0">
+  <w:abstractNum w:abstractNumId="36" w15:restartNumberingAfterBreak="0">
     <w:nsid w:val="7D2C4DCB"/>
     <w:multiLevelType w:val="multilevel"/>
     <w:tmpl w:val="433CE9DA"/>
@@ -5998,7 +6477,7 @@
       </w:rPr>
     </w:lvl>
   </w:abstractNum>
-  <w:abstractNum w:abstractNumId="35" w15:restartNumberingAfterBreak="0">
+  <w:abstractNum w:abstractNumId="37" w15:restartNumberingAfterBreak="0">
     <w:nsid w:val="7FBE7271"/>
     <w:multiLevelType w:val="multilevel"/>
     <w:tmpl w:val="4BC8C986"/>
@@ -6148,112 +6627,136 @@
     </w:lvl>
   </w:abstractNum>
   <w:num w:numId="1" w16cid:durableId="949241430">
+    <w:abstractNumId w:val="21"/>
+  </w:num>
+  <w:num w:numId="2" w16cid:durableId="143471206">
+    <w:abstractNumId w:val="36"/>
+  </w:num>
+  <w:num w:numId="3" w16cid:durableId="2104952978">
+    <w:abstractNumId w:val="27"/>
+  </w:num>
+  <w:num w:numId="4" w16cid:durableId="1320841279">
+    <w:abstractNumId w:val="37"/>
+  </w:num>
+  <w:num w:numId="5" w16cid:durableId="1941179324">
+    <w:abstractNumId w:val="23"/>
+  </w:num>
+  <w:num w:numId="6" w16cid:durableId="237713793">
+    <w:abstractNumId w:val="7"/>
+  </w:num>
+  <w:num w:numId="7" w16cid:durableId="139660893">
+    <w:abstractNumId w:val="6"/>
+  </w:num>
+  <w:num w:numId="8" w16cid:durableId="256989702">
+    <w:abstractNumId w:val="4"/>
+  </w:num>
+  <w:num w:numId="9" w16cid:durableId="215552754">
+    <w:abstractNumId w:val="15"/>
+  </w:num>
+  <w:num w:numId="10" w16cid:durableId="1535575341">
+    <w:abstractNumId w:val="30"/>
+  </w:num>
+  <w:num w:numId="11" w16cid:durableId="1343050112">
+    <w:abstractNumId w:val="16"/>
+  </w:num>
+  <w:num w:numId="12" w16cid:durableId="298801516">
     <w:abstractNumId w:val="20"/>
   </w:num>
-  <w:num w:numId="2" w16cid:durableId="143471206">
+  <w:num w:numId="13" w16cid:durableId="361906463">
+    <w:abstractNumId w:val="1"/>
+  </w:num>
+  <w:num w:numId="14" w16cid:durableId="1918175845">
+    <w:abstractNumId w:val="17"/>
+  </w:num>
+  <w:num w:numId="15" w16cid:durableId="22244544">
+    <w:abstractNumId w:val="12"/>
+  </w:num>
+  <w:num w:numId="16" w16cid:durableId="371543054">
+    <w:abstractNumId w:val="9"/>
+  </w:num>
+  <w:num w:numId="17" w16cid:durableId="796946479">
+    <w:abstractNumId w:val="29"/>
+  </w:num>
+  <w:num w:numId="18" w16cid:durableId="561452347">
+    <w:abstractNumId w:val="32"/>
+  </w:num>
+  <w:num w:numId="19" w16cid:durableId="816461813">
     <w:abstractNumId w:val="34"/>
   </w:num>
-  <w:num w:numId="3" w16cid:durableId="2104952978">
-    <w:abstractNumId w:val="25"/>
+  <w:num w:numId="20" w16cid:durableId="1486433544">
+    <w:abstractNumId w:val="18"/>
   </w:num>
-  <w:num w:numId="4" w16cid:durableId="1320841279">
+  <w:num w:numId="21" w16cid:durableId="1327172154">
+    <w:abstractNumId w:val="28"/>
+  </w:num>
+  <w:num w:numId="22" w16cid:durableId="217322266">
+    <w:abstractNumId w:val="2"/>
+  </w:num>
+  <w:num w:numId="23" w16cid:durableId="11421960">
     <w:abstractNumId w:val="35"/>
   </w:num>
-  <w:num w:numId="5" w16cid:durableId="1941179324">
+  <w:num w:numId="24" w16cid:durableId="852845645">
+    <w:abstractNumId w:val="24"/>
+  </w:num>
+  <w:num w:numId="25" w16cid:durableId="1830945437">
+    <w:abstractNumId w:val="33"/>
+  </w:num>
+  <w:num w:numId="26" w16cid:durableId="319698859">
+    <w:abstractNumId w:val="11"/>
+  </w:num>
+  <w:num w:numId="27" w16cid:durableId="1576932026">
+    <w:abstractNumId w:val="13"/>
+  </w:num>
+  <w:num w:numId="28" w16cid:durableId="1646734050">
+    <w:abstractNumId w:val="26"/>
+  </w:num>
+  <w:num w:numId="29" w16cid:durableId="920289048">
+    <w:abstractNumId w:val="3"/>
+  </w:num>
+  <w:num w:numId="30" w16cid:durableId="1426000378">
+    <w:abstractNumId w:val="31"/>
+  </w:num>
+  <w:num w:numId="31" w16cid:durableId="662391176">
+    <w:abstractNumId w:val="19"/>
+  </w:num>
+  <w:num w:numId="32" w16cid:durableId="2071297941">
     <w:abstractNumId w:val="22"/>
   </w:num>
-  <w:num w:numId="6" w16cid:durableId="237713793">
-    <w:abstractNumId w:val="6"/>
+  <w:num w:numId="33" w16cid:durableId="1686245614">
+    <w:abstractNumId w:val="10"/>
   </w:num>
-  <w:num w:numId="7" w16cid:durableId="139660893">
+  <w:num w:numId="34" w16cid:durableId="1650328085">
+    <w:abstractNumId w:val="8"/>
+  </w:num>
+  <w:num w:numId="35" w16cid:durableId="278949275">
+    <w:abstractNumId w:val="14"/>
+  </w:num>
+  <w:num w:numId="36" w16cid:durableId="1049763360">
     <w:abstractNumId w:val="5"/>
   </w:num>
-  <w:num w:numId="8" w16cid:durableId="256989702">
-    <w:abstractNumId w:val="3"/>
+  <w:num w:numId="37" w16cid:durableId="1623808452">
+    <w:abstractNumId w:val="25"/>
+    <w:lvlOverride w:ilvl="0"/>
+    <w:lvlOverride w:ilvl="1"/>
+    <w:lvlOverride w:ilvl="2"/>
+    <w:lvlOverride w:ilvl="3"/>
+    <w:lvlOverride w:ilvl="4"/>
+    <w:lvlOverride w:ilvl="5"/>
+    <w:lvlOverride w:ilvl="6"/>
+    <w:lvlOverride w:ilvl="7"/>
+    <w:lvlOverride w:ilvl="8"/>
   </w:num>
-  <w:num w:numId="9" w16cid:durableId="215552754">
-    <w:abstractNumId w:val="14"/>
-  </w:num>
-  <w:num w:numId="10" w16cid:durableId="1535575341">
-    <w:abstractNumId w:val="28"/>
-  </w:num>
-  <w:num w:numId="11" w16cid:durableId="1343050112">
-    <w:abstractNumId w:val="15"/>
-  </w:num>
-  <w:num w:numId="12" w16cid:durableId="298801516">
-    <w:abstractNumId w:val="19"/>
-  </w:num>
-  <w:num w:numId="13" w16cid:durableId="361906463">
+  <w:num w:numId="38" w16cid:durableId="2055352002">
     <w:abstractNumId w:val="0"/>
-  </w:num>
-  <w:num w:numId="14" w16cid:durableId="1918175845">
-    <w:abstractNumId w:val="16"/>
-  </w:num>
-  <w:num w:numId="15" w16cid:durableId="22244544">
-    <w:abstractNumId w:val="11"/>
-  </w:num>
-  <w:num w:numId="16" w16cid:durableId="371543054">
-    <w:abstractNumId w:val="8"/>
-  </w:num>
-  <w:num w:numId="17" w16cid:durableId="796946479">
-    <w:abstractNumId w:val="27"/>
-  </w:num>
-  <w:num w:numId="18" w16cid:durableId="561452347">
-    <w:abstractNumId w:val="30"/>
-  </w:num>
-  <w:num w:numId="19" w16cid:durableId="816461813">
-    <w:abstractNumId w:val="32"/>
-  </w:num>
-  <w:num w:numId="20" w16cid:durableId="1486433544">
-    <w:abstractNumId w:val="17"/>
-  </w:num>
-  <w:num w:numId="21" w16cid:durableId="1327172154">
-    <w:abstractNumId w:val="26"/>
-  </w:num>
-  <w:num w:numId="22" w16cid:durableId="217322266">
-    <w:abstractNumId w:val="1"/>
-  </w:num>
-  <w:num w:numId="23" w16cid:durableId="11421960">
-    <w:abstractNumId w:val="33"/>
-  </w:num>
-  <w:num w:numId="24" w16cid:durableId="852845645">
-    <w:abstractNumId w:val="23"/>
-  </w:num>
-  <w:num w:numId="25" w16cid:durableId="1830945437">
-    <w:abstractNumId w:val="31"/>
-  </w:num>
-  <w:num w:numId="26" w16cid:durableId="319698859">
-    <w:abstractNumId w:val="10"/>
-  </w:num>
-  <w:num w:numId="27" w16cid:durableId="1576932026">
-    <w:abstractNumId w:val="12"/>
-  </w:num>
-  <w:num w:numId="28" w16cid:durableId="1646734050">
-    <w:abstractNumId w:val="24"/>
-  </w:num>
-  <w:num w:numId="29" w16cid:durableId="920289048">
-    <w:abstractNumId w:val="2"/>
-  </w:num>
-  <w:num w:numId="30" w16cid:durableId="1426000378">
-    <w:abstractNumId w:val="29"/>
-  </w:num>
-  <w:num w:numId="31" w16cid:durableId="662391176">
-    <w:abstractNumId w:val="18"/>
-  </w:num>
-  <w:num w:numId="32" w16cid:durableId="2071297941">
-    <w:abstractNumId w:val="21"/>
-  </w:num>
-  <w:num w:numId="33" w16cid:durableId="1686245614">
-    <w:abstractNumId w:val="9"/>
-  </w:num>
-  <w:num w:numId="34" w16cid:durableId="1650328085">
-    <w:abstractNumId w:val="7"/>
-  </w:num>
-  <w:num w:numId="35" w16cid:durableId="278949275">
-    <w:abstractNumId w:val="13"/>
-  </w:num>
-  <w:num w:numId="36" w16cid:durableId="1049763360">
-    <w:abstractNumId w:val="4"/>
+    <w:lvlOverride w:ilvl="0"/>
+    <w:lvlOverride w:ilvl="1"/>
+    <w:lvlOverride w:ilvl="2"/>
+    <w:lvlOverride w:ilvl="3"/>
+    <w:lvlOverride w:ilvl="4"/>
+    <w:lvlOverride w:ilvl="5"/>
+    <w:lvlOverride w:ilvl="6"/>
+    <w:lvlOverride w:ilvl="7"/>
+    <w:lvlOverride w:ilvl="8"/>
   </w:num>
 </w:numbering>
 </file>

--- a/T.L.E Reviewer - 3rd Quarter - Departmental.docx
+++ b/T.L.E Reviewer - 3rd Quarter - Departmental.docx
@@ -162,6 +162,17 @@
         </w:rPr>
         <w:t>Kitchen Layout</w:t>
       </w:r>
+      <w:r>
+        <w:rPr>
+          <w:rFonts w:ascii="Calibri" w:eastAsia="Times New Roman" w:hAnsi="Calibri" w:cs="Calibri"/>
+          <w:b/>
+          <w:bCs/>
+          <w:kern w:val="0"/>
+          <w:lang w:eastAsia="en-PH"/>
+          <w14:ligatures w14:val="none"/>
+        </w:rPr>
+        <w:t>:</w:t>
+      </w:r>
     </w:p>
     <w:p>
       <w:pPr>
@@ -296,6 +307,17 @@
         </w:rPr>
         <w:t>Work Center</w:t>
       </w:r>
+      <w:r>
+        <w:rPr>
+          <w:rFonts w:ascii="Calibri" w:eastAsia="Times New Roman" w:hAnsi="Calibri" w:cs="Calibri"/>
+          <w:b/>
+          <w:bCs/>
+          <w:kern w:val="0"/>
+          <w:lang w:eastAsia="en-PH"/>
+          <w14:ligatures w14:val="none"/>
+        </w:rPr>
+        <w:t>:</w:t>
+      </w:r>
     </w:p>
     <w:p>
       <w:pPr>
@@ -499,6 +521,17 @@
         </w:rPr>
         <w:t>Kitchen Layouts</w:t>
       </w:r>
+      <w:r>
+        <w:rPr>
+          <w:rFonts w:ascii="Calibri" w:eastAsia="Times New Roman" w:hAnsi="Calibri" w:cs="Calibri"/>
+          <w:b/>
+          <w:bCs/>
+          <w:kern w:val="0"/>
+          <w:lang w:eastAsia="en-PH"/>
+          <w14:ligatures w14:val="none"/>
+        </w:rPr>
+        <w:t>:</w:t>
+      </w:r>
     </w:p>
     <w:p>
       <w:pPr>
@@ -1124,6 +1157,17 @@
         </w:rPr>
         <w:t>Occupational Health and Safety (OHS)</w:t>
       </w:r>
+      <w:r>
+        <w:rPr>
+          <w:rFonts w:ascii="Calibri" w:eastAsia="Times New Roman" w:hAnsi="Calibri" w:cs="Calibri"/>
+          <w:b/>
+          <w:bCs/>
+          <w:kern w:val="0"/>
+          <w:lang w:eastAsia="en-PH"/>
+          <w14:ligatures w14:val="none"/>
+        </w:rPr>
+        <w:t>:</w:t>
+      </w:r>
     </w:p>
     <w:p>
       <w:pPr>
@@ -1223,6 +1267,17 @@
         </w:rPr>
         <w:t>Hazards and Risks in the Kitchen</w:t>
       </w:r>
+      <w:r>
+        <w:rPr>
+          <w:rFonts w:ascii="Calibri" w:eastAsia="Times New Roman" w:hAnsi="Calibri" w:cs="Calibri"/>
+          <w:b/>
+          <w:bCs/>
+          <w:kern w:val="0"/>
+          <w:lang w:eastAsia="en-PH"/>
+          <w14:ligatures w14:val="none"/>
+        </w:rPr>
+        <w:t>:</w:t>
+      </w:r>
     </w:p>
     <w:p>
       <w:pPr>
@@ -1384,6 +1439,14 @@
         </w:rPr>
         <w:t>Hazards and Risks</w:t>
       </w:r>
+      <w:r>
+        <w:rPr>
+          <w:b/>
+          <w:bCs/>
+          <w:lang w:eastAsia="en-PH"/>
+        </w:rPr>
+        <w:t>:</w:t>
+      </w:r>
     </w:p>
     <w:p>
       <w:pPr>
@@ -1556,6 +1619,17 @@
           <w14:ligatures w14:val="none"/>
         </w:rPr>
         <w:t>Controlling Kitchen Hazards and Risks</w:t>
+      </w:r>
+      <w:r>
+        <w:rPr>
+          <w:rFonts w:ascii="Calibri" w:eastAsia="Times New Roman" w:hAnsi="Calibri" w:cs="Calibri"/>
+          <w:b/>
+          <w:bCs/>
+          <w:kern w:val="0"/>
+          <w:lang w:eastAsia="en-PH"/>
+          <w14:ligatures w14:val="none"/>
+        </w:rPr>
+        <w:t>:</w:t>
       </w:r>
     </w:p>
     <w:p>
@@ -1779,6 +1853,17 @@
           </m:r>
         </m:oMath>
       </m:oMathPara>
+    </w:p>
+    <w:p>
+      <w:pPr>
+        <w:pStyle w:val="NoSpacing"/>
+        <w:jc w:val="center"/>
+        <w:rPr>
+          <w:rFonts w:eastAsiaTheme="minorEastAsia"/>
+          <w:b/>
+          <w:bCs/>
+        </w:rPr>
+      </w:pPr>
     </w:p>
     <w:p>
       <w:pPr>
@@ -6736,27 +6821,9 @@
   </w:num>
   <w:num w:numId="37" w16cid:durableId="1623808452">
     <w:abstractNumId w:val="25"/>
-    <w:lvlOverride w:ilvl="0"/>
-    <w:lvlOverride w:ilvl="1"/>
-    <w:lvlOverride w:ilvl="2"/>
-    <w:lvlOverride w:ilvl="3"/>
-    <w:lvlOverride w:ilvl="4"/>
-    <w:lvlOverride w:ilvl="5"/>
-    <w:lvlOverride w:ilvl="6"/>
-    <w:lvlOverride w:ilvl="7"/>
-    <w:lvlOverride w:ilvl="8"/>
   </w:num>
   <w:num w:numId="38" w16cid:durableId="2055352002">
     <w:abstractNumId w:val="0"/>
-    <w:lvlOverride w:ilvl="0"/>
-    <w:lvlOverride w:ilvl="1"/>
-    <w:lvlOverride w:ilvl="2"/>
-    <w:lvlOverride w:ilvl="3"/>
-    <w:lvlOverride w:ilvl="4"/>
-    <w:lvlOverride w:ilvl="5"/>
-    <w:lvlOverride w:ilvl="6"/>
-    <w:lvlOverride w:ilvl="7"/>
-    <w:lvlOverride w:ilvl="8"/>
   </w:num>
 </w:numbering>
 </file>

--- a/T.L.E Reviewer - 3rd Quarter - Departmental.docx
+++ b/T.L.E Reviewer - 3rd Quarter - Departmental.docx
@@ -593,17 +593,15 @@
           <w14:ligatures w14:val="none"/>
         </w:rPr>
       </w:pPr>
-      <w:proofErr w:type="spellStart"/>
-      <w:r>
-        <w:rPr>
-          <w:rFonts w:ascii="Calibri" w:eastAsia="Times New Roman" w:hAnsi="Calibri" w:cs="Calibri"/>
-          <w:kern w:val="0"/>
-          <w:lang w:eastAsia="en-PH"/>
-          <w14:ligatures w14:val="none"/>
-        </w:rPr>
-        <w:t>Appriopriate</w:t>
-      </w:r>
-      <w:proofErr w:type="spellEnd"/>
+      <w:r>
+        <w:rPr>
+          <w:rFonts w:ascii="Calibri" w:eastAsia="Times New Roman" w:hAnsi="Calibri" w:cs="Calibri"/>
+          <w:kern w:val="0"/>
+          <w:lang w:eastAsia="en-PH"/>
+          <w14:ligatures w14:val="none"/>
+        </w:rPr>
+        <w:t>Appropriate</w:t>
+      </w:r>
       <w:r>
         <w:rPr>
           <w:rFonts w:ascii="Calibri" w:eastAsia="Times New Roman" w:hAnsi="Calibri" w:cs="Calibri"/>
@@ -1576,7 +1574,29 @@
           <w:lang w:eastAsia="en-PH"/>
           <w14:ligatures w14:val="none"/>
         </w:rPr>
-        <w:t xml:space="preserve">Emission of Carbin Monoxide in Stoves During Combustion </w:t>
+        <w:t>Emission of Carb</w:t>
+      </w:r>
+      <w:r>
+        <w:rPr>
+          <w:rFonts w:ascii="Calibri" w:eastAsia="Times New Roman" w:hAnsi="Calibri" w:cs="Calibri"/>
+          <w:b/>
+          <w:bCs/>
+          <w:kern w:val="0"/>
+          <w:lang w:eastAsia="en-PH"/>
+          <w14:ligatures w14:val="none"/>
+        </w:rPr>
+        <w:t>o</w:t>
+      </w:r>
+      <w:r>
+        <w:rPr>
+          <w:rFonts w:ascii="Calibri" w:eastAsia="Times New Roman" w:hAnsi="Calibri" w:cs="Calibri"/>
+          <w:b/>
+          <w:bCs/>
+          <w:kern w:val="0"/>
+          <w:lang w:eastAsia="en-PH"/>
+          <w14:ligatures w14:val="none"/>
+        </w:rPr>
+        <w:t xml:space="preserve">n Monoxide in Stoves During Combustion </w:t>
       </w:r>
       <w:r>
         <w:rPr>
@@ -1694,7 +1714,7 @@
           <w:b/>
           <w:bCs/>
         </w:rPr>
-        <w:t>Calculating the Cost of Production (Not Included in Exam)</w:t>
+        <w:t>Calculating the Cost of Production</w:t>
       </w:r>
     </w:p>
     <w:p>
@@ -7561,4 +7581,16 @@
     </a:ext>
   </a:extLst>
 </a:theme>
+</file>
+
+<file path=customXml/item1.xml><?xml version="1.0" encoding="utf-8"?>
+<b:Sources xmlns:b="http://schemas.openxmlformats.org/officeDocument/2006/bibliography" xmlns="http://schemas.openxmlformats.org/officeDocument/2006/bibliography" SelectedStyle="\APASixthEditionOfficeOnline.xsl" StyleName="APA" Version="6"/>
+</file>
+
+<file path=customXml/itemProps1.xml><?xml version="1.0" encoding="utf-8"?>
+<ds:datastoreItem xmlns:ds="http://schemas.openxmlformats.org/officeDocument/2006/customXml" ds:itemID="{E3F982E6-D422-44C1-A4A3-693C732CE02F}">
+  <ds:schemaRefs>
+    <ds:schemaRef ds:uri="http://schemas.openxmlformats.org/officeDocument/2006/bibliography"/>
+  </ds:schemaRefs>
+</ds:datastoreItem>
 </file>
--- a/T.L.E Reviewer - 3rd Quarter - Departmental.docx
+++ b/T.L.E Reviewer - 3rd Quarter - Departmental.docx
@@ -448,9 +448,53 @@
     <w:p>
       <w:pPr>
         <w:pStyle w:val="NoSpacing"/>
+        <w:rPr>
+          <w:rFonts w:ascii="Calibri" w:eastAsia="Times New Roman" w:hAnsi="Calibri" w:cs="Calibri"/>
+          <w:b/>
+          <w:bCs/>
+          <w:kern w:val="0"/>
+          <w:lang w:eastAsia="en-PH"/>
+          <w14:ligatures w14:val="none"/>
+        </w:rPr>
+      </w:pPr>
+    </w:p>
+    <w:p>
+      <w:pPr>
+        <w:pStyle w:val="NoSpacing"/>
+        <w:rPr>
+          <w:rFonts w:ascii="Calibri" w:eastAsia="Times New Roman" w:hAnsi="Calibri" w:cs="Calibri"/>
+          <w:kern w:val="0"/>
+          <w:lang w:eastAsia="en-PH"/>
+          <w14:ligatures w14:val="none"/>
+        </w:rPr>
+      </w:pPr>
+      <w:r>
+        <w:rPr>
+          <w:rFonts w:ascii="Calibri" w:eastAsia="Times New Roman" w:hAnsi="Calibri" w:cs="Calibri"/>
+          <w:b/>
+          <w:bCs/>
+          <w:kern w:val="0"/>
+          <w:lang w:eastAsia="en-PH"/>
+          <w14:ligatures w14:val="none"/>
+        </w:rPr>
+        <w:t>Work Triangle:</w:t>
+      </w:r>
+      <w:r>
+        <w:rPr>
+          <w:rFonts w:ascii="Calibri" w:eastAsia="Times New Roman" w:hAnsi="Calibri" w:cs="Calibri"/>
+          <w:kern w:val="0"/>
+          <w:lang w:eastAsia="en-PH"/>
+          <w14:ligatures w14:val="none"/>
+        </w:rPr>
+        <w:t xml:space="preserve"> </w:t>
+      </w:r>
+    </w:p>
+    <w:p>
+      <w:pPr>
+        <w:pStyle w:val="NoSpacing"/>
         <w:numPr>
           <w:ilvl w:val="0"/>
-          <w:numId w:val="23"/>
+          <w:numId w:val="39"/>
         </w:numPr>
         <w:rPr>
           <w:rFonts w:ascii="Calibri" w:eastAsia="Times New Roman" w:hAnsi="Calibri" w:cs="Calibri"/>
@@ -462,23 +506,27 @@
       <w:r>
         <w:rPr>
           <w:rFonts w:ascii="Calibri" w:eastAsia="Times New Roman" w:hAnsi="Calibri" w:cs="Calibri"/>
-          <w:b/>
-          <w:bCs/>
-          <w:kern w:val="0"/>
-          <w:lang w:eastAsia="en-PH"/>
-          <w14:ligatures w14:val="none"/>
-        </w:rPr>
-        <w:t>Work Triangle:</w:t>
-      </w:r>
-      <w:r>
-        <w:rPr>
-          <w:rFonts w:ascii="Calibri" w:eastAsia="Times New Roman" w:hAnsi="Calibri" w:cs="Calibri"/>
-          <w:kern w:val="0"/>
-          <w:lang w:eastAsia="en-PH"/>
-          <w14:ligatures w14:val="none"/>
-        </w:rPr>
-        <w:t xml:space="preserve"> </w:t>
-      </w:r>
+          <w:kern w:val="0"/>
+          <w:lang w:eastAsia="en-PH"/>
+          <w14:ligatures w14:val="none"/>
+        </w:rPr>
+        <w:t>Path connecting the three work areas in a kitchen.</w:t>
+      </w:r>
+    </w:p>
+    <w:p>
+      <w:pPr>
+        <w:pStyle w:val="NoSpacing"/>
+        <w:numPr>
+          <w:ilvl w:val="0"/>
+          <w:numId w:val="39"/>
+        </w:numPr>
+        <w:rPr>
+          <w:rFonts w:ascii="Calibri" w:eastAsia="Times New Roman" w:hAnsi="Calibri" w:cs="Calibri"/>
+          <w:kern w:val="0"/>
+          <w:lang w:eastAsia="en-PH"/>
+          <w14:ligatures w14:val="none"/>
+        </w:rPr>
+      </w:pPr>
       <w:r>
         <w:rPr>
           <w:rFonts w:ascii="Calibri" w:eastAsia="Times New Roman" w:hAnsi="Calibri" w:cs="Calibri"/>
@@ -576,7 +624,7 @@
           <w:lang w:eastAsia="en-PH"/>
           <w14:ligatures w14:val="none"/>
         </w:rPr>
-        <w:t>Arranged in one wall.</w:t>
+        <w:t>The three major work centers are arranged along one wall.</w:t>
       </w:r>
     </w:p>
     <w:p>
@@ -615,30 +663,6 @@
     <w:p>
       <w:pPr>
         <w:pStyle w:val="NoSpacing"/>
-        <w:numPr>
-          <w:ilvl w:val="0"/>
-          <w:numId w:val="26"/>
-        </w:numPr>
-        <w:rPr>
-          <w:rFonts w:ascii="Calibri" w:eastAsia="Times New Roman" w:hAnsi="Calibri" w:cs="Calibri"/>
-          <w:kern w:val="0"/>
-          <w:lang w:eastAsia="en-PH"/>
-          <w14:ligatures w14:val="none"/>
-        </w:rPr>
-      </w:pPr>
-      <w:r>
-        <w:rPr>
-          <w:rFonts w:ascii="Calibri" w:eastAsia="Times New Roman" w:hAnsi="Calibri" w:cs="Calibri"/>
-          <w:kern w:val="0"/>
-          <w:lang w:eastAsia="en-PH"/>
-          <w14:ligatures w14:val="none"/>
-        </w:rPr>
-        <w:t>For small homes and apartments.</w:t>
-      </w:r>
-    </w:p>
-    <w:p>
-      <w:pPr>
-        <w:pStyle w:val="NoSpacing"/>
         <w:rPr>
           <w:rFonts w:ascii="Calibri" w:eastAsia="Times New Roman" w:hAnsi="Calibri" w:cs="Calibri"/>
           <w:kern w:val="0"/>
@@ -690,7 +714,40 @@
           <w:lang w:eastAsia="en-PH"/>
           <w14:ligatures w14:val="none"/>
         </w:rPr>
-        <w:t>Arranged in two walls.</w:t>
+        <w:t>Two work centers are located on one side and the other is located on the other side.</w:t>
+      </w:r>
+    </w:p>
+    <w:p>
+      <w:pPr>
+        <w:pStyle w:val="NoSpacing"/>
+        <w:numPr>
+          <w:ilvl w:val="0"/>
+          <w:numId w:val="27"/>
+        </w:numPr>
+        <w:rPr>
+          <w:rFonts w:ascii="Calibri" w:eastAsia="Times New Roman" w:hAnsi="Calibri" w:cs="Calibri"/>
+          <w:kern w:val="0"/>
+          <w:lang w:eastAsia="en-PH"/>
+          <w14:ligatures w14:val="none"/>
+        </w:rPr>
+      </w:pPr>
+      <w:r>
+        <w:rPr>
+          <w:rFonts w:ascii="Calibri" w:eastAsia="Times New Roman" w:hAnsi="Calibri" w:cs="Calibri"/>
+          <w:kern w:val="0"/>
+          <w:lang w:eastAsia="en-PH"/>
+          <w14:ligatures w14:val="none"/>
+        </w:rPr>
+        <w:t>Appropriate</w:t>
+      </w:r>
+      <w:r>
+        <w:rPr>
+          <w:rFonts w:ascii="Calibri" w:eastAsia="Times New Roman" w:hAnsi="Calibri" w:cs="Calibri"/>
+          <w:kern w:val="0"/>
+          <w:lang w:eastAsia="en-PH"/>
+          <w14:ligatures w14:val="none"/>
+        </w:rPr>
+        <w:t xml:space="preserve"> for long, narrow kitchens.</w:t>
       </w:r>
     </w:p>
     <w:p>
@@ -724,6 +781,27 @@
           <w14:ligatures w14:val="none"/>
         </w:rPr>
         <w:t>L-Type</w:t>
+      </w:r>
+    </w:p>
+    <w:p>
+      <w:pPr>
+        <w:pStyle w:val="NoSpacing"/>
+        <w:ind w:left="720"/>
+        <w:rPr>
+          <w:rFonts w:ascii="Calibri" w:eastAsia="Times New Roman" w:hAnsi="Calibri" w:cs="Calibri"/>
+          <w:kern w:val="0"/>
+          <w:lang w:eastAsia="en-PH"/>
+          <w14:ligatures w14:val="none"/>
+        </w:rPr>
+      </w:pPr>
+      <w:r>
+        <w:rPr>
+          <w:rFonts w:ascii="Calibri" w:eastAsia="Times New Roman" w:hAnsi="Calibri" w:cs="Calibri"/>
+          <w:kern w:val="0"/>
+          <w:lang w:eastAsia="en-PH"/>
+          <w14:ligatures w14:val="none"/>
+        </w:rPr>
+        <w:t>The two work centers are situated on a longer wall, while the other is on the shorter wall.</w:t>
       </w:r>
     </w:p>
     <w:p>
@@ -747,7 +825,7 @@
           <w:lang w:eastAsia="en-PH"/>
           <w14:ligatures w14:val="none"/>
         </w:rPr>
-        <w:t>Arranged in 2 walls, arranged in a "L" shape.</w:t>
+        <w:t>Appropriate for longer kitchens.</w:t>
       </w:r>
     </w:p>
     <w:p>
@@ -771,16 +849,7 @@
           <w:lang w:eastAsia="en-PH"/>
           <w14:ligatures w14:val="none"/>
         </w:rPr>
-        <w:t>Most flexible layout</w:t>
-      </w:r>
-      <w:r>
-        <w:rPr>
-          <w:rFonts w:ascii="Calibri" w:eastAsia="Times New Roman" w:hAnsi="Calibri" w:cs="Calibri"/>
-          <w:kern w:val="0"/>
-          <w:lang w:eastAsia="en-PH"/>
-          <w14:ligatures w14:val="none"/>
-        </w:rPr>
-        <w:t>.</w:t>
+        <w:t>Most flexible layout.</w:t>
       </w:r>
     </w:p>
     <w:p>
@@ -837,7 +906,7 @@
           <w:lang w:eastAsia="en-PH"/>
           <w14:ligatures w14:val="none"/>
         </w:rPr>
-        <w:t>Arranged in 3 walls</w:t>
+        <w:t>The three work centers are found each on every wall.</w:t>
       </w:r>
     </w:p>
     <w:p>
@@ -861,7 +930,7 @@
           <w:lang w:eastAsia="en-PH"/>
           <w14:ligatures w14:val="none"/>
         </w:rPr>
-        <w:t>1 workstation per wall</w:t>
+        <w:t>Appropriate for a very spacious kitchen.</w:t>
       </w:r>
     </w:p>
     <w:p>
@@ -918,31 +987,47 @@
           <w:lang w:eastAsia="en-PH"/>
           <w14:ligatures w14:val="none"/>
         </w:rPr>
-        <w:t>Arranged in 2 walls, with 1 independent island in the middle.</w:t>
-      </w:r>
-    </w:p>
-    <w:p>
-      <w:pPr>
-        <w:pStyle w:val="NoSpacing"/>
-        <w:rPr>
-          <w:rFonts w:ascii="Calibri" w:eastAsia="Times New Roman" w:hAnsi="Calibri" w:cs="Calibri"/>
-          <w:kern w:val="0"/>
-          <w:lang w:eastAsia="en-PH"/>
-          <w14:ligatures w14:val="none"/>
-        </w:rPr>
-      </w:pPr>
-    </w:p>
-    <w:p>
-      <w:pPr>
-        <w:pStyle w:val="NoSpacing"/>
-        <w:rPr>
-          <w:rFonts w:ascii="Calibri" w:eastAsia="Times New Roman" w:hAnsi="Calibri" w:cs="Calibri"/>
-          <w:kern w:val="0"/>
-          <w:lang w:eastAsia="en-PH"/>
-          <w14:ligatures w14:val="none"/>
-        </w:rPr>
-      </w:pPr>
-      <w:r>
+        <w:t>One or two of the work centers are positioned at the center and one center is positioned along the wall</w:t>
+      </w:r>
+    </w:p>
+    <w:p>
+      <w:pPr>
+        <w:pStyle w:val="NoSpacing"/>
+        <w:numPr>
+          <w:ilvl w:val="0"/>
+          <w:numId w:val="30"/>
+        </w:numPr>
+        <w:rPr>
+          <w:rFonts w:ascii="Calibri" w:eastAsia="Times New Roman" w:hAnsi="Calibri" w:cs="Calibri"/>
+          <w:kern w:val="0"/>
+          <w:lang w:eastAsia="en-PH"/>
+          <w14:ligatures w14:val="none"/>
+        </w:rPr>
+      </w:pPr>
+      <w:r>
+        <w:rPr>
+          <w:rFonts w:ascii="Calibri" w:eastAsia="Times New Roman" w:hAnsi="Calibri" w:cs="Calibri"/>
+          <w:kern w:val="0"/>
+          <w:lang w:eastAsia="en-PH"/>
+          <w14:ligatures w14:val="none"/>
+        </w:rPr>
+        <w:t>Appropriate for kitchens with no continuous wall spaces.</w:t>
+      </w:r>
+    </w:p>
+    <w:p>
+      <w:pPr>
+        <w:pStyle w:val="NoSpacing"/>
+        <w:rPr>
+          <w:rFonts w:ascii="Calibri" w:eastAsia="Times New Roman" w:hAnsi="Calibri" w:cs="Calibri"/>
+          <w:kern w:val="0"/>
+          <w:lang w:eastAsia="en-PH"/>
+          <w14:ligatures w14:val="none"/>
+        </w:rPr>
+      </w:pPr>
+    </w:p>
+    <w:p>
+      <w:pPr>
+        <w:pStyle w:val="NoSpacing"/>
         <w:rPr>
           <w:rFonts w:ascii="Calibri" w:eastAsia="Times New Roman" w:hAnsi="Calibri" w:cs="Calibri"/>
           <w:b/>
@@ -951,6 +1036,41 @@
           <w:lang w:eastAsia="en-PH"/>
           <w14:ligatures w14:val="none"/>
         </w:rPr>
+      </w:pPr>
+    </w:p>
+    <w:p>
+      <w:pPr>
+        <w:pStyle w:val="NoSpacing"/>
+        <w:rPr>
+          <w:rFonts w:ascii="Calibri" w:eastAsia="Times New Roman" w:hAnsi="Calibri" w:cs="Calibri"/>
+          <w:b/>
+          <w:bCs/>
+          <w:kern w:val="0"/>
+          <w:lang w:eastAsia="en-PH"/>
+          <w14:ligatures w14:val="none"/>
+        </w:rPr>
+      </w:pPr>
+    </w:p>
+    <w:p>
+      <w:pPr>
+        <w:pStyle w:val="NoSpacing"/>
+        <w:rPr>
+          <w:rFonts w:ascii="Calibri" w:eastAsia="Times New Roman" w:hAnsi="Calibri" w:cs="Calibri"/>
+          <w:kern w:val="0"/>
+          <w:lang w:eastAsia="en-PH"/>
+          <w14:ligatures w14:val="none"/>
+        </w:rPr>
+      </w:pPr>
+      <w:r>
+        <w:rPr>
+          <w:rFonts w:ascii="Calibri" w:eastAsia="Times New Roman" w:hAnsi="Calibri" w:cs="Calibri"/>
+          <w:b/>
+          <w:bCs/>
+          <w:kern w:val="0"/>
+          <w:lang w:eastAsia="en-PH"/>
+          <w14:ligatures w14:val="none"/>
+        </w:rPr>
+        <w:lastRenderedPageBreak/>
         <w:t>Designing Kitchen Layout</w:t>
       </w:r>
     </w:p>
@@ -999,7 +1119,7 @@
           <w:lang w:eastAsia="en-PH"/>
           <w14:ligatures w14:val="none"/>
         </w:rPr>
-        <w:t>Minimize the distance between the cooking area and point of service.</w:t>
+        <w:t>Kitchen tasks and activities must be done in the same floor for ease cand speed in operations.</w:t>
       </w:r>
     </w:p>
     <w:p>
@@ -1023,7 +1143,7 @@
           <w:lang w:eastAsia="en-PH"/>
           <w14:ligatures w14:val="none"/>
         </w:rPr>
-        <w:t>Arrange compact work centers in the preparation and cooking center.</w:t>
+        <w:t>Minimize the distance between the cooking area and the point of service.</w:t>
       </w:r>
     </w:p>
     <w:p>
@@ -1047,56 +1167,80 @@
           <w:lang w:eastAsia="en-PH"/>
           <w14:ligatures w14:val="none"/>
         </w:rPr>
-        <w:t>Design the kitchen for sanitation and safety</w:t>
-      </w:r>
-    </w:p>
-    <w:p>
-      <w:pPr>
-        <w:pStyle w:val="NoSpacing"/>
-        <w:rPr>
-          <w:rFonts w:ascii="Calibri" w:eastAsia="Times New Roman" w:hAnsi="Calibri" w:cs="Calibri"/>
-          <w:kern w:val="0"/>
-          <w:lang w:eastAsia="en-PH"/>
-          <w14:ligatures w14:val="none"/>
-        </w:rPr>
-      </w:pPr>
-    </w:p>
-    <w:p>
-      <w:pPr>
-        <w:pStyle w:val="NoSpacing"/>
-        <w:rPr>
-          <w:rFonts w:ascii="Calibri" w:eastAsia="Times New Roman" w:hAnsi="Calibri" w:cs="Calibri"/>
-          <w:kern w:val="0"/>
-          <w:lang w:eastAsia="en-PH"/>
-          <w14:ligatures w14:val="none"/>
-        </w:rPr>
-      </w:pPr>
-    </w:p>
-    <w:p>
-      <w:pPr>
-        <w:pStyle w:val="NoSpacing"/>
-        <w:rPr>
-          <w:rFonts w:ascii="Calibri" w:eastAsia="Times New Roman" w:hAnsi="Calibri" w:cs="Calibri"/>
-          <w:b/>
-          <w:bCs/>
-          <w:kern w:val="0"/>
-          <w:lang w:eastAsia="en-PH"/>
-          <w14:ligatures w14:val="none"/>
-        </w:rPr>
-      </w:pPr>
-    </w:p>
-    <w:p>
-      <w:pPr>
-        <w:pStyle w:val="NoSpacing"/>
-        <w:rPr>
-          <w:rFonts w:ascii="Calibri" w:eastAsia="Times New Roman" w:hAnsi="Calibri" w:cs="Calibri"/>
-          <w:b/>
-          <w:bCs/>
-          <w:kern w:val="0"/>
-          <w:lang w:eastAsia="en-PH"/>
-          <w14:ligatures w14:val="none"/>
-        </w:rPr>
-      </w:pPr>
+        <w:t>Arrange compact work centers in the preparation and cooking centers.</w:t>
+      </w:r>
+    </w:p>
+    <w:p>
+      <w:pPr>
+        <w:pStyle w:val="NoSpacing"/>
+        <w:numPr>
+          <w:ilvl w:val="0"/>
+          <w:numId w:val="31"/>
+        </w:numPr>
+        <w:rPr>
+          <w:rFonts w:ascii="Calibri" w:eastAsia="Times New Roman" w:hAnsi="Calibri" w:cs="Calibri"/>
+          <w:kern w:val="0"/>
+          <w:lang w:eastAsia="en-PH"/>
+          <w14:ligatures w14:val="none"/>
+        </w:rPr>
+      </w:pPr>
+      <w:r>
+        <w:rPr>
+          <w:rFonts w:ascii="Calibri" w:eastAsia="Times New Roman" w:hAnsi="Calibri" w:cs="Calibri"/>
+          <w:kern w:val="0"/>
+          <w:lang w:eastAsia="en-PH"/>
+          <w14:ligatures w14:val="none"/>
+        </w:rPr>
+        <w:t>Design for an efficient traffic flow, delivery, and pickup.</w:t>
+      </w:r>
+    </w:p>
+    <w:p>
+      <w:pPr>
+        <w:pStyle w:val="NoSpacing"/>
+        <w:numPr>
+          <w:ilvl w:val="0"/>
+          <w:numId w:val="31"/>
+        </w:numPr>
+        <w:rPr>
+          <w:rFonts w:ascii="Calibri" w:eastAsia="Times New Roman" w:hAnsi="Calibri" w:cs="Calibri"/>
+          <w:kern w:val="0"/>
+          <w:lang w:eastAsia="en-PH"/>
+          <w14:ligatures w14:val="none"/>
+        </w:rPr>
+      </w:pPr>
+      <w:r>
+        <w:rPr>
+          <w:rFonts w:ascii="Calibri" w:eastAsia="Times New Roman" w:hAnsi="Calibri" w:cs="Calibri"/>
+          <w:kern w:val="0"/>
+          <w:lang w:eastAsia="en-PH"/>
+          <w14:ligatures w14:val="none"/>
+        </w:rPr>
+        <w:t>Provide a working condition that encourages productivity.</w:t>
+      </w:r>
+    </w:p>
+    <w:p>
+      <w:pPr>
+        <w:pStyle w:val="NoSpacing"/>
+        <w:numPr>
+          <w:ilvl w:val="0"/>
+          <w:numId w:val="31"/>
+        </w:numPr>
+        <w:rPr>
+          <w:rFonts w:ascii="Calibri" w:eastAsia="Times New Roman" w:hAnsi="Calibri" w:cs="Calibri"/>
+          <w:kern w:val="0"/>
+          <w:lang w:eastAsia="en-PH"/>
+          <w14:ligatures w14:val="none"/>
+        </w:rPr>
+      </w:pPr>
+      <w:r>
+        <w:rPr>
+          <w:rFonts w:ascii="Calibri" w:eastAsia="Times New Roman" w:hAnsi="Calibri" w:cs="Calibri"/>
+          <w:kern w:val="0"/>
+          <w:lang w:eastAsia="en-PH"/>
+          <w14:ligatures w14:val="none"/>
+        </w:rPr>
+        <w:t>Design the kitchen for sanitation and safety.</w:t>
+      </w:r>
     </w:p>
     <w:p>
       <w:pPr>
@@ -1673,19 +1817,161 @@
           <w:lang w:eastAsia="en-PH"/>
           <w14:ligatures w14:val="none"/>
         </w:rPr>
-        <w:t>Every worker should have full orientation on kitchen orientation.</w:t>
-      </w:r>
-    </w:p>
-    <w:p>
-      <w:pPr>
-        <w:pStyle w:val="NoSpacing"/>
-        <w:rPr>
-          <w:rFonts w:ascii="Calibri" w:eastAsia="Times New Roman" w:hAnsi="Calibri" w:cs="Calibri"/>
-          <w:kern w:val="0"/>
-          <w:lang w:eastAsia="en-PH"/>
-          <w14:ligatures w14:val="none"/>
-        </w:rPr>
-      </w:pPr>
+        <w:t>Every worker should have full ori</w:t>
+      </w:r>
+      <w:r>
+        <w:rPr>
+          <w:rFonts w:ascii="Calibri" w:eastAsia="Times New Roman" w:hAnsi="Calibri" w:cs="Calibri"/>
+          <w:kern w:val="0"/>
+          <w:lang w:eastAsia="en-PH"/>
+          <w14:ligatures w14:val="none"/>
+        </w:rPr>
+        <w:t>entation and training on various kitchen operations.</w:t>
+      </w:r>
+    </w:p>
+    <w:p>
+      <w:pPr>
+        <w:pStyle w:val="NoSpacing"/>
+        <w:numPr>
+          <w:ilvl w:val="0"/>
+          <w:numId w:val="36"/>
+        </w:numPr>
+        <w:rPr>
+          <w:rFonts w:ascii="Calibri" w:eastAsia="Times New Roman" w:hAnsi="Calibri" w:cs="Calibri"/>
+          <w:kern w:val="0"/>
+          <w:lang w:eastAsia="en-PH"/>
+          <w14:ligatures w14:val="none"/>
+        </w:rPr>
+      </w:pPr>
+      <w:r>
+        <w:rPr>
+          <w:rFonts w:ascii="Calibri" w:eastAsia="Times New Roman" w:hAnsi="Calibri" w:cs="Calibri"/>
+          <w:kern w:val="0"/>
+          <w:lang w:eastAsia="en-PH"/>
+          <w14:ligatures w14:val="none"/>
+        </w:rPr>
+        <w:t>Outlets and switches should be located the appliances and equipment.</w:t>
+      </w:r>
+    </w:p>
+    <w:p>
+      <w:pPr>
+        <w:pStyle w:val="NoSpacing"/>
+        <w:numPr>
+          <w:ilvl w:val="0"/>
+          <w:numId w:val="36"/>
+        </w:numPr>
+        <w:rPr>
+          <w:rFonts w:ascii="Calibri" w:eastAsia="Times New Roman" w:hAnsi="Calibri" w:cs="Calibri"/>
+          <w:kern w:val="0"/>
+          <w:lang w:eastAsia="en-PH"/>
+          <w14:ligatures w14:val="none"/>
+        </w:rPr>
+      </w:pPr>
+      <w:r>
+        <w:rPr>
+          <w:rFonts w:ascii="Calibri" w:eastAsia="Times New Roman" w:hAnsi="Calibri" w:cs="Calibri"/>
+          <w:kern w:val="0"/>
+          <w:lang w:eastAsia="en-PH"/>
+          <w14:ligatures w14:val="none"/>
+        </w:rPr>
+        <w:t>Fire extinguishers should be made available during emergencies.</w:t>
+      </w:r>
+    </w:p>
+    <w:p>
+      <w:pPr>
+        <w:pStyle w:val="NoSpacing"/>
+        <w:numPr>
+          <w:ilvl w:val="0"/>
+          <w:numId w:val="36"/>
+        </w:numPr>
+        <w:rPr>
+          <w:rFonts w:ascii="Calibri" w:eastAsia="Times New Roman" w:hAnsi="Calibri" w:cs="Calibri"/>
+          <w:kern w:val="0"/>
+          <w:lang w:eastAsia="en-PH"/>
+          <w14:ligatures w14:val="none"/>
+        </w:rPr>
+      </w:pPr>
+      <w:r>
+        <w:rPr>
+          <w:rFonts w:ascii="Calibri" w:eastAsia="Times New Roman" w:hAnsi="Calibri" w:cs="Calibri"/>
+          <w:kern w:val="0"/>
+          <w:lang w:eastAsia="en-PH"/>
+          <w14:ligatures w14:val="none"/>
+        </w:rPr>
+        <w:t>Each worker should wear personal protective attire when in the workplace.</w:t>
+      </w:r>
+    </w:p>
+    <w:p>
+      <w:pPr>
+        <w:pStyle w:val="NoSpacing"/>
+        <w:numPr>
+          <w:ilvl w:val="0"/>
+          <w:numId w:val="36"/>
+        </w:numPr>
+        <w:rPr>
+          <w:rFonts w:ascii="Calibri" w:eastAsia="Times New Roman" w:hAnsi="Calibri" w:cs="Calibri"/>
+          <w:kern w:val="0"/>
+          <w:lang w:eastAsia="en-PH"/>
+          <w14:ligatures w14:val="none"/>
+        </w:rPr>
+      </w:pPr>
+      <w:r>
+        <w:rPr>
+          <w:rFonts w:ascii="Calibri" w:eastAsia="Times New Roman" w:hAnsi="Calibri" w:cs="Calibri"/>
+          <w:kern w:val="0"/>
+          <w:lang w:eastAsia="en-PH"/>
+          <w14:ligatures w14:val="none"/>
+        </w:rPr>
+        <w:t>Maintain and cleaning of tools and equipment should be done regularly to prevent damage and keep them efficient.</w:t>
+      </w:r>
+    </w:p>
+    <w:p>
+      <w:pPr>
+        <w:pStyle w:val="NoSpacing"/>
+        <w:numPr>
+          <w:ilvl w:val="0"/>
+          <w:numId w:val="36"/>
+        </w:numPr>
+        <w:rPr>
+          <w:rFonts w:ascii="Calibri" w:eastAsia="Times New Roman" w:hAnsi="Calibri" w:cs="Calibri"/>
+          <w:kern w:val="0"/>
+          <w:lang w:eastAsia="en-PH"/>
+          <w14:ligatures w14:val="none"/>
+        </w:rPr>
+      </w:pPr>
+      <w:r>
+        <w:rPr>
+          <w:rFonts w:ascii="Calibri" w:eastAsia="Times New Roman" w:hAnsi="Calibri" w:cs="Calibri"/>
+          <w:kern w:val="0"/>
+          <w:lang w:eastAsia="en-PH"/>
+          <w14:ligatures w14:val="none"/>
+        </w:rPr>
+        <w:t>Keep sanitation high in the work place.</w:t>
+      </w:r>
+    </w:p>
+    <w:p>
+      <w:pPr>
+        <w:pStyle w:val="NoSpacing"/>
+        <w:numPr>
+          <w:ilvl w:val="0"/>
+          <w:numId w:val="36"/>
+        </w:numPr>
+        <w:rPr>
+          <w:rFonts w:ascii="Calibri" w:eastAsia="Times New Roman" w:hAnsi="Calibri" w:cs="Calibri"/>
+          <w:kern w:val="0"/>
+          <w:lang w:eastAsia="en-PH"/>
+          <w14:ligatures w14:val="none"/>
+        </w:rPr>
+      </w:pPr>
+      <w:r>
+        <w:rPr>
+          <w:rFonts w:ascii="Calibri" w:eastAsia="Times New Roman" w:hAnsi="Calibri" w:cs="Calibri"/>
+          <w:kern w:val="0"/>
+          <w:lang w:eastAsia="en-PH"/>
+          <w14:ligatures w14:val="none"/>
+        </w:rPr>
+        <w:t>A first aid kit should be readily available.</w:t>
+      </w:r>
     </w:p>
     <w:p>
       <w:pPr>
@@ -1927,25 +2213,6 @@
           </m:r>
         </m:oMath>
       </m:oMathPara>
-    </w:p>
-    <w:p>
-      <w:pPr>
-        <w:pStyle w:val="NoSpacing"/>
-        <w:rPr>
-          <w:rFonts w:ascii="Calibri" w:eastAsia="Times New Roman" w:hAnsi="Calibri" w:cs="Calibri"/>
-          <w:kern w:val="0"/>
-          <w:lang w:eastAsia="en-PH"/>
-          <w14:ligatures w14:val="none"/>
-        </w:rPr>
-      </w:pPr>
-    </w:p>
-    <w:p>
-      <w:pPr>
-        <w:pStyle w:val="NoSpacing"/>
-        <w:rPr>
-          <w:rFonts w:ascii="Calibri" w:hAnsi="Calibri" w:cs="Calibri"/>
-        </w:rPr>
-      </w:pPr>
     </w:p>
     <w:sectPr>
       <w:pgSz w:w="12240" w:h="15840"/>
@@ -4928,6 +5195,118 @@
     </w:lvl>
   </w:abstractNum>
   <w:abstractNum w:abstractNumId="24" w15:restartNumberingAfterBreak="0">
+    <w:nsid w:val="4C0A5EF8"/>
+    <w:multiLevelType w:val="hybridMultilevel"/>
+    <w:tmpl w:val="473AE2B2"/>
+    <w:lvl w:ilvl="0" w:tplc="F88EF1E2">
+      <w:numFmt w:val="bullet"/>
+      <w:lvlText w:val="-"/>
+      <w:lvlJc w:val="left"/>
+      <w:pPr>
+        <w:ind w:left="720" w:hanging="360"/>
+      </w:pPr>
+      <w:rPr>
+        <w:rFonts w:ascii="Calibri" w:eastAsiaTheme="minorHAnsi" w:hAnsi="Calibri" w:cs="Calibri" w:hint="default"/>
+      </w:rPr>
+    </w:lvl>
+    <w:lvl w:ilvl="1" w:tplc="34090003" w:tentative="1">
+      <w:start w:val="1"/>
+      <w:numFmt w:val="bullet"/>
+      <w:lvlText w:val="o"/>
+      <w:lvlJc w:val="left"/>
+      <w:pPr>
+        <w:ind w:left="1440" w:hanging="360"/>
+      </w:pPr>
+      <w:rPr>
+        <w:rFonts w:ascii="Courier New" w:hAnsi="Courier New" w:cs="Courier New" w:hint="default"/>
+      </w:rPr>
+    </w:lvl>
+    <w:lvl w:ilvl="2" w:tplc="34090005" w:tentative="1">
+      <w:start w:val="1"/>
+      <w:numFmt w:val="bullet"/>
+      <w:lvlText w:val=""/>
+      <w:lvlJc w:val="left"/>
+      <w:pPr>
+        <w:ind w:left="2160" w:hanging="360"/>
+      </w:pPr>
+      <w:rPr>
+        <w:rFonts w:ascii="Wingdings" w:hAnsi="Wingdings" w:hint="default"/>
+      </w:rPr>
+    </w:lvl>
+    <w:lvl w:ilvl="3" w:tplc="34090001" w:tentative="1">
+      <w:start w:val="1"/>
+      <w:numFmt w:val="bullet"/>
+      <w:lvlText w:val=""/>
+      <w:lvlJc w:val="left"/>
+      <w:pPr>
+        <w:ind w:left="2880" w:hanging="360"/>
+      </w:pPr>
+      <w:rPr>
+        <w:rFonts w:ascii="Symbol" w:hAnsi="Symbol" w:hint="default"/>
+      </w:rPr>
+    </w:lvl>
+    <w:lvl w:ilvl="4" w:tplc="34090003" w:tentative="1">
+      <w:start w:val="1"/>
+      <w:numFmt w:val="bullet"/>
+      <w:lvlText w:val="o"/>
+      <w:lvlJc w:val="left"/>
+      <w:pPr>
+        <w:ind w:left="3600" w:hanging="360"/>
+      </w:pPr>
+      <w:rPr>
+        <w:rFonts w:ascii="Courier New" w:hAnsi="Courier New" w:cs="Courier New" w:hint="default"/>
+      </w:rPr>
+    </w:lvl>
+    <w:lvl w:ilvl="5" w:tplc="34090005" w:tentative="1">
+      <w:start w:val="1"/>
+      <w:numFmt w:val="bullet"/>
+      <w:lvlText w:val=""/>
+      <w:lvlJc w:val="left"/>
+      <w:pPr>
+        <w:ind w:left="4320" w:hanging="360"/>
+      </w:pPr>
+      <w:rPr>
+        <w:rFonts w:ascii="Wingdings" w:hAnsi="Wingdings" w:hint="default"/>
+      </w:rPr>
+    </w:lvl>
+    <w:lvl w:ilvl="6" w:tplc="34090001" w:tentative="1">
+      <w:start w:val="1"/>
+      <w:numFmt w:val="bullet"/>
+      <w:lvlText w:val=""/>
+      <w:lvlJc w:val="left"/>
+      <w:pPr>
+        <w:ind w:left="5040" w:hanging="360"/>
+      </w:pPr>
+      <w:rPr>
+        <w:rFonts w:ascii="Symbol" w:hAnsi="Symbol" w:hint="default"/>
+      </w:rPr>
+    </w:lvl>
+    <w:lvl w:ilvl="7" w:tplc="34090003" w:tentative="1">
+      <w:start w:val="1"/>
+      <w:numFmt w:val="bullet"/>
+      <w:lvlText w:val="o"/>
+      <w:lvlJc w:val="left"/>
+      <w:pPr>
+        <w:ind w:left="5760" w:hanging="360"/>
+      </w:pPr>
+      <w:rPr>
+        <w:rFonts w:ascii="Courier New" w:hAnsi="Courier New" w:cs="Courier New" w:hint="default"/>
+      </w:rPr>
+    </w:lvl>
+    <w:lvl w:ilvl="8" w:tplc="34090005" w:tentative="1">
+      <w:start w:val="1"/>
+      <w:numFmt w:val="bullet"/>
+      <w:lvlText w:val=""/>
+      <w:lvlJc w:val="left"/>
+      <w:pPr>
+        <w:ind w:left="6480" w:hanging="360"/>
+      </w:pPr>
+      <w:rPr>
+        <w:rFonts w:ascii="Wingdings" w:hAnsi="Wingdings" w:hint="default"/>
+      </w:rPr>
+    </w:lvl>
+  </w:abstractNum>
+  <w:abstractNum w:abstractNumId="25" w15:restartNumberingAfterBreak="0">
     <w:nsid w:val="4EBE217F"/>
     <w:multiLevelType w:val="hybridMultilevel"/>
     <w:tmpl w:val="76A4EBD0"/>
@@ -5040,7 +5419,7 @@
       </w:rPr>
     </w:lvl>
   </w:abstractNum>
-  <w:abstractNum w:abstractNumId="25" w15:restartNumberingAfterBreak="0">
+  <w:abstractNum w:abstractNumId="26" w15:restartNumberingAfterBreak="0">
     <w:nsid w:val="4F8575E9"/>
     <w:multiLevelType w:val="hybridMultilevel"/>
     <w:tmpl w:val="37BA24FA"/>
@@ -5154,7 +5533,7 @@
       </w:rPr>
     </w:lvl>
   </w:abstractNum>
-  <w:abstractNum w:abstractNumId="26" w15:restartNumberingAfterBreak="0">
+  <w:abstractNum w:abstractNumId="27" w15:restartNumberingAfterBreak="0">
     <w:nsid w:val="559629F2"/>
     <w:multiLevelType w:val="hybridMultilevel"/>
     <w:tmpl w:val="C0B09660"/>
@@ -5266,7 +5645,7 @@
       </w:rPr>
     </w:lvl>
   </w:abstractNum>
-  <w:abstractNum w:abstractNumId="27" w15:restartNumberingAfterBreak="0">
+  <w:abstractNum w:abstractNumId="28" w15:restartNumberingAfterBreak="0">
     <w:nsid w:val="56A25A2C"/>
     <w:multiLevelType w:val="multilevel"/>
     <w:tmpl w:val="42D2F322"/>
@@ -5415,7 +5794,7 @@
       </w:rPr>
     </w:lvl>
   </w:abstractNum>
-  <w:abstractNum w:abstractNumId="28" w15:restartNumberingAfterBreak="0">
+  <w:abstractNum w:abstractNumId="29" w15:restartNumberingAfterBreak="0">
     <w:nsid w:val="61B40CF1"/>
     <w:multiLevelType w:val="hybridMultilevel"/>
     <w:tmpl w:val="204EAF56"/>
@@ -5527,7 +5906,7 @@
       </w:rPr>
     </w:lvl>
   </w:abstractNum>
-  <w:abstractNum w:abstractNumId="29" w15:restartNumberingAfterBreak="0">
+  <w:abstractNum w:abstractNumId="30" w15:restartNumberingAfterBreak="0">
     <w:nsid w:val="679938CB"/>
     <w:multiLevelType w:val="multilevel"/>
     <w:tmpl w:val="22D0FC02"/>
@@ -5676,7 +6055,7 @@
       </w:rPr>
     </w:lvl>
   </w:abstractNum>
-  <w:abstractNum w:abstractNumId="30" w15:restartNumberingAfterBreak="0">
+  <w:abstractNum w:abstractNumId="31" w15:restartNumberingAfterBreak="0">
     <w:nsid w:val="6B2C46C6"/>
     <w:multiLevelType w:val="multilevel"/>
     <w:tmpl w:val="CF2691B8"/>
@@ -5825,7 +6204,7 @@
       </w:rPr>
     </w:lvl>
   </w:abstractNum>
-  <w:abstractNum w:abstractNumId="31" w15:restartNumberingAfterBreak="0">
+  <w:abstractNum w:abstractNumId="32" w15:restartNumberingAfterBreak="0">
     <w:nsid w:val="6BEA3123"/>
     <w:multiLevelType w:val="hybridMultilevel"/>
     <w:tmpl w:val="A0FC6518"/>
@@ -5937,7 +6316,7 @@
       </w:rPr>
     </w:lvl>
   </w:abstractNum>
-  <w:abstractNum w:abstractNumId="32" w15:restartNumberingAfterBreak="0">
+  <w:abstractNum w:abstractNumId="33" w15:restartNumberingAfterBreak="0">
     <w:nsid w:val="6EC82D38"/>
     <w:multiLevelType w:val="multilevel"/>
     <w:tmpl w:val="FBE0452E"/>
@@ -6086,7 +6465,7 @@
       </w:rPr>
     </w:lvl>
   </w:abstractNum>
-  <w:abstractNum w:abstractNumId="33" w15:restartNumberingAfterBreak="0">
+  <w:abstractNum w:abstractNumId="34" w15:restartNumberingAfterBreak="0">
     <w:nsid w:val="71CF5E11"/>
     <w:multiLevelType w:val="hybridMultilevel"/>
     <w:tmpl w:val="198A0904"/>
@@ -6172,7 +6551,7 @@
       </w:pPr>
     </w:lvl>
   </w:abstractNum>
-  <w:abstractNum w:abstractNumId="34" w15:restartNumberingAfterBreak="0">
+  <w:abstractNum w:abstractNumId="35" w15:restartNumberingAfterBreak="0">
     <w:nsid w:val="72A21031"/>
     <w:multiLevelType w:val="multilevel"/>
     <w:tmpl w:val="D9EA8EB6"/>
@@ -6321,7 +6700,7 @@
       </w:rPr>
     </w:lvl>
   </w:abstractNum>
-  <w:abstractNum w:abstractNumId="35" w15:restartNumberingAfterBreak="0">
+  <w:abstractNum w:abstractNumId="36" w15:restartNumberingAfterBreak="0">
     <w:nsid w:val="751754A5"/>
     <w:multiLevelType w:val="hybridMultilevel"/>
     <w:tmpl w:val="1B806C9A"/>
@@ -6433,7 +6812,7 @@
       </w:rPr>
     </w:lvl>
   </w:abstractNum>
-  <w:abstractNum w:abstractNumId="36" w15:restartNumberingAfterBreak="0">
+  <w:abstractNum w:abstractNumId="37" w15:restartNumberingAfterBreak="0">
     <w:nsid w:val="7D2C4DCB"/>
     <w:multiLevelType w:val="multilevel"/>
     <w:tmpl w:val="433CE9DA"/>
@@ -6582,7 +6961,7 @@
       </w:rPr>
     </w:lvl>
   </w:abstractNum>
-  <w:abstractNum w:abstractNumId="37" w15:restartNumberingAfterBreak="0">
+  <w:abstractNum w:abstractNumId="38" w15:restartNumberingAfterBreak="0">
     <w:nsid w:val="7FBE7271"/>
     <w:multiLevelType w:val="multilevel"/>
     <w:tmpl w:val="4BC8C986"/>
@@ -6735,13 +7114,13 @@
     <w:abstractNumId w:val="21"/>
   </w:num>
   <w:num w:numId="2" w16cid:durableId="143471206">
-    <w:abstractNumId w:val="36"/>
+    <w:abstractNumId w:val="37"/>
   </w:num>
   <w:num w:numId="3" w16cid:durableId="2104952978">
-    <w:abstractNumId w:val="27"/>
+    <w:abstractNumId w:val="28"/>
   </w:num>
   <w:num w:numId="4" w16cid:durableId="1320841279">
-    <w:abstractNumId w:val="37"/>
+    <w:abstractNumId w:val="38"/>
   </w:num>
   <w:num w:numId="5" w16cid:durableId="1941179324">
     <w:abstractNumId w:val="23"/>
@@ -6759,7 +7138,7 @@
     <w:abstractNumId w:val="15"/>
   </w:num>
   <w:num w:numId="10" w16cid:durableId="1535575341">
-    <w:abstractNumId w:val="30"/>
+    <w:abstractNumId w:val="31"/>
   </w:num>
   <w:num w:numId="11" w16cid:durableId="1343050112">
     <w:abstractNumId w:val="16"/>
@@ -6780,31 +7159,31 @@
     <w:abstractNumId w:val="9"/>
   </w:num>
   <w:num w:numId="17" w16cid:durableId="796946479">
-    <w:abstractNumId w:val="29"/>
+    <w:abstractNumId w:val="30"/>
   </w:num>
   <w:num w:numId="18" w16cid:durableId="561452347">
-    <w:abstractNumId w:val="32"/>
+    <w:abstractNumId w:val="33"/>
   </w:num>
   <w:num w:numId="19" w16cid:durableId="816461813">
-    <w:abstractNumId w:val="34"/>
+    <w:abstractNumId w:val="35"/>
   </w:num>
   <w:num w:numId="20" w16cid:durableId="1486433544">
     <w:abstractNumId w:val="18"/>
   </w:num>
   <w:num w:numId="21" w16cid:durableId="1327172154">
-    <w:abstractNumId w:val="28"/>
+    <w:abstractNumId w:val="29"/>
   </w:num>
   <w:num w:numId="22" w16cid:durableId="217322266">
     <w:abstractNumId w:val="2"/>
   </w:num>
   <w:num w:numId="23" w16cid:durableId="11421960">
-    <w:abstractNumId w:val="35"/>
+    <w:abstractNumId w:val="36"/>
   </w:num>
   <w:num w:numId="24" w16cid:durableId="852845645">
-    <w:abstractNumId w:val="24"/>
+    <w:abstractNumId w:val="25"/>
   </w:num>
   <w:num w:numId="25" w16cid:durableId="1830945437">
-    <w:abstractNumId w:val="33"/>
+    <w:abstractNumId w:val="34"/>
   </w:num>
   <w:num w:numId="26" w16cid:durableId="319698859">
     <w:abstractNumId w:val="11"/>
@@ -6813,13 +7192,13 @@
     <w:abstractNumId w:val="13"/>
   </w:num>
   <w:num w:numId="28" w16cid:durableId="1646734050">
-    <w:abstractNumId w:val="26"/>
+    <w:abstractNumId w:val="27"/>
   </w:num>
   <w:num w:numId="29" w16cid:durableId="920289048">
     <w:abstractNumId w:val="3"/>
   </w:num>
   <w:num w:numId="30" w16cid:durableId="1426000378">
-    <w:abstractNumId w:val="31"/>
+    <w:abstractNumId w:val="32"/>
   </w:num>
   <w:num w:numId="31" w16cid:durableId="662391176">
     <w:abstractNumId w:val="19"/>
@@ -6840,10 +7219,13 @@
     <w:abstractNumId w:val="5"/>
   </w:num>
   <w:num w:numId="37" w16cid:durableId="1623808452">
-    <w:abstractNumId w:val="25"/>
+    <w:abstractNumId w:val="26"/>
   </w:num>
   <w:num w:numId="38" w16cid:durableId="2055352002">
     <w:abstractNumId w:val="0"/>
+  </w:num>
+  <w:num w:numId="39" w16cid:durableId="994338490">
+    <w:abstractNumId w:val="24"/>
   </w:num>
 </w:numbering>
 </file>
